--- a/ILRHR584_course-project_GSD.docx
+++ b/ILRHR584_course-project_GSD.docx
@@ -590,7 +590,19 @@
               <w:rPr>
                 <w:rFonts w:ascii="Arial" w:hAnsi="Arial" w:cs="Arial"/>
               </w:rPr>
-              <w:t xml:space="preserve">The target population for the program is 20,000 managers world-wide. In 2019, X managers completed the Leading at Citi program. This represents a significant investment of organization resources in time away to attending the class, pre/post assignments, </w:t>
+              <w:t xml:space="preserve">The target population for the program is 20,000 managers world-wide. In 2019, </w:t>
+            </w:r>
+            <w:r>
+              <w:rPr>
+                <w:rFonts w:ascii="Arial" w:hAnsi="Arial" w:cs="Arial"/>
+              </w:rPr>
+              <w:t>1,750</w:t>
+            </w:r>
+            <w:r>
+              <w:rPr>
+                <w:rFonts w:ascii="Arial" w:hAnsi="Arial" w:cs="Arial"/>
+              </w:rPr>
+              <w:t xml:space="preserve"> managers completed the Leading at Citi program. This represents a significant investment of organization resources in time away to attending the class, pre/post assignments, </w:t>
             </w:r>
             <w:r>
               <w:rPr>
@@ -706,7 +718,31 @@
               <w:rPr>
                 <w:rFonts w:ascii="Arial" w:hAnsi="Arial" w:cs="Arial"/>
               </w:rPr>
-              <w:t>The Leadership Development programs, including Leading at Citi 1, is key component of senior management’s talent strategy. Monthly updates on attendance and progress are reviewed at the most senior levels of the organization. Even during the economic financial crisis for 2008, the programs were funded with no restrictions on the number of classes or participation. There have been a few studies trying to uncover the impact of these programs, none have been justified on a cost/benefit basis.</w:t>
+              <w:t xml:space="preserve">The Leadership Development programs, including Leading at Citi 1, </w:t>
+            </w:r>
+            <w:r>
+              <w:rPr>
+                <w:rFonts w:ascii="Arial" w:hAnsi="Arial" w:cs="Arial"/>
+              </w:rPr>
+              <w:t>are</w:t>
+            </w:r>
+            <w:r>
+              <w:rPr>
+                <w:rFonts w:ascii="Arial" w:hAnsi="Arial" w:cs="Arial"/>
+              </w:rPr>
+              <w:t xml:space="preserve"> key component</w:t>
+            </w:r>
+            <w:r>
+              <w:rPr>
+                <w:rFonts w:ascii="Arial" w:hAnsi="Arial" w:cs="Arial"/>
+              </w:rPr>
+              <w:t>s</w:t>
+            </w:r>
+            <w:r>
+              <w:rPr>
+                <w:rFonts w:ascii="Arial" w:hAnsi="Arial" w:cs="Arial"/>
+              </w:rPr>
+              <w:t xml:space="preserve"> of senior management’s talent strategy. Monthly updates on attendance and progress are reviewed at the most senior levels of the organization. Even during the economic financial crisis for 2008, the programs were funded with no restrictions on the number of classes or participation. There have been a few studies trying to uncover the impact of these programs, none have been justified on a cost/benefit basis.</w:t>
             </w:r>
           </w:p>
         </w:tc>
@@ -814,25 +850,19 @@
               <w:rPr>
                 <w:rFonts w:ascii="Arial" w:hAnsi="Arial" w:cs="Arial"/>
               </w:rPr>
-              <w:t>A decision to pursue the development of the program will need to be made soon if it is to have an impact on substitution of programs during the virus outbreak,</w:t>
-            </w:r>
-            <w:r>
-              <w:rPr>
-                <w:rFonts w:ascii="Arial" w:hAnsi="Arial" w:cs="Arial"/>
-              </w:rPr>
-              <w:t xml:space="preserve"> </w:t>
-            </w:r>
-            <w:r>
-              <w:rPr>
-                <w:rFonts w:ascii="Arial" w:hAnsi="Arial" w:cs="Arial"/>
-              </w:rPr>
-              <w:t>however,</w:t>
-            </w:r>
-            <w:r>
-              <w:rPr>
-                <w:rFonts w:ascii="Arial" w:hAnsi="Arial" w:cs="Arial"/>
-              </w:rPr>
-              <w:t xml:space="preserve"> the availability of the virtual classroom option would provide long term benefits to the organization by allowing more managers to attend the training.</w:t>
+              <w:t xml:space="preserve">The pandemic only highlights a long-term need. We would have much more flexibility, provide more access, and </w:t>
+            </w:r>
+            <w:r>
+              <w:rPr>
+                <w:rFonts w:ascii="Arial" w:hAnsi="Arial" w:cs="Arial"/>
+              </w:rPr>
+              <w:t>allow more managers to attend the training</w:t>
+            </w:r>
+            <w:r>
+              <w:rPr>
+                <w:rFonts w:ascii="Arial" w:hAnsi="Arial" w:cs="Arial"/>
+              </w:rPr>
+              <w:t xml:space="preserve"> by considering a virtual delivery approach.</w:t>
             </w:r>
           </w:p>
         </w:tc>
@@ -929,26 +959,6 @@
                 <w:rFonts w:ascii="Arial" w:hAnsi="Arial" w:cs="Arial"/>
               </w:rPr>
             </w:pPr>
-            <w:r>
-              <w:rPr>
-                <w:rFonts w:ascii="Arial" w:hAnsi="Arial" w:cs="Arial"/>
-              </w:rPr>
-              <w:t>I will also propose a follow up study to more directly evaluate the two versions of the program using random assignment to classroom, virtual classroom and control conditions.</w:t>
-            </w:r>
-          </w:p>
-          <w:p>
-            <w:pPr>
-              <w:rPr>
-                <w:rFonts w:ascii="Arial" w:hAnsi="Arial" w:cs="Arial"/>
-              </w:rPr>
-            </w:pPr>
-          </w:p>
-          <w:p>
-            <w:pPr>
-              <w:rPr>
-                <w:rFonts w:ascii="Arial" w:hAnsi="Arial" w:cs="Arial"/>
-              </w:rPr>
-            </w:pPr>
           </w:p>
         </w:tc>
       </w:tr>
@@ -1063,34 +1073,70 @@
               <w:rPr>
                 <w:rFonts w:ascii="Arial" w:hAnsi="Arial" w:cs="Arial"/>
               </w:rPr>
-              <w:t xml:space="preserve">The rationale for not conducting this ROI study is that we have a strong track record with our other virtual classroom programs, development effort is modest, and there is </w:t>
-            </w:r>
+              <w:t xml:space="preserve">The rationale for not conducting this ROI study is that we have a strong track record with our other virtual classroom programs, development effort is modest, and there is an immediate need to address an evolving concern about not being able to sustain talent development throughout the year. Taking the time to analyze the costs and benefits could be viewed as unnecessary. </w:t>
+            </w:r>
+          </w:p>
+          <w:p>
+            <w:pPr>
+              <w:rPr>
+                <w:rFonts w:ascii="Arial" w:hAnsi="Arial" w:cs="Arial"/>
+              </w:rPr>
+            </w:pPr>
+          </w:p>
+          <w:p>
+            <w:pPr>
+              <w:rPr>
+                <w:rFonts w:ascii="Arial" w:hAnsi="Arial" w:cs="Arial"/>
+              </w:rPr>
+            </w:pPr>
             <w:r>
               <w:rPr>
                 <w:rFonts w:ascii="Arial" w:hAnsi="Arial" w:cs="Arial"/>
               </w:rPr>
               <w:lastRenderedPageBreak/>
-              <w:t xml:space="preserve">an immediate need to address an evolving concern about not being able to sustain talent development throughout the year. Taking the time to analyze the costs and benefits could be viewed as unnecessary. </w:t>
-            </w:r>
-          </w:p>
-          <w:p>
-            <w:pPr>
-              <w:rPr>
-                <w:rFonts w:ascii="Arial" w:hAnsi="Arial" w:cs="Arial"/>
-              </w:rPr>
-            </w:pPr>
-          </w:p>
-          <w:p>
-            <w:pPr>
-              <w:rPr>
-                <w:rFonts w:ascii="Arial" w:hAnsi="Arial" w:cs="Arial"/>
-              </w:rPr>
-            </w:pPr>
-            <w:r>
-              <w:rPr>
-                <w:rFonts w:ascii="Arial" w:hAnsi="Arial" w:cs="Arial"/>
-              </w:rPr>
-              <w:t xml:space="preserve">However, there are trade offs in the number of faculty needs and potentially the effectiveness of virtual classroom delivery. For this reason, the </w:t>
+              <w:t>However, there are trade-</w:t>
+            </w:r>
+            <w:r>
+              <w:rPr>
+                <w:rFonts w:ascii="Arial" w:hAnsi="Arial" w:cs="Arial"/>
+              </w:rPr>
+              <w:t>offs in the number of faculty need</w:t>
+            </w:r>
+            <w:r>
+              <w:rPr>
+                <w:rFonts w:ascii="Arial" w:hAnsi="Arial" w:cs="Arial"/>
+              </w:rPr>
+              <w:t>ed (more</w:t>
+            </w:r>
+            <w:r>
+              <w:rPr>
+                <w:rFonts w:ascii="Arial" w:hAnsi="Arial" w:cs="Arial"/>
+              </w:rPr>
+              <w:t xml:space="preserve"> faculty</w:t>
+            </w:r>
+            <w:r>
+              <w:rPr>
+                <w:rFonts w:ascii="Arial" w:hAnsi="Arial" w:cs="Arial"/>
+              </w:rPr>
+              <w:t xml:space="preserve"> for virtual delivery)</w:t>
+            </w:r>
+            <w:r>
+              <w:rPr>
+                <w:rFonts w:ascii="Arial" w:hAnsi="Arial" w:cs="Arial"/>
+              </w:rPr>
+              <w:t xml:space="preserve"> and the effectiveness of virtual classroom delivery</w:t>
+            </w:r>
+            <w:r>
+              <w:rPr>
+                <w:rFonts w:ascii="Arial" w:hAnsi="Arial" w:cs="Arial"/>
+              </w:rPr>
+              <w:t xml:space="preserve"> could be lower</w:t>
+            </w:r>
+            <w:r>
+              <w:rPr>
+                <w:rFonts w:ascii="Arial" w:hAnsi="Arial" w:cs="Arial"/>
+              </w:rPr>
+              <w:t xml:space="preserve">. For this reason, the </w:t>
             </w:r>
             <w:r>
               <w:rPr>
@@ -1313,7 +1359,19 @@
               <w:rPr>
                 <w:rFonts w:ascii="Arial" w:hAnsi="Arial" w:cs="Arial"/>
               </w:rPr>
-              <w:t xml:space="preserve"> to gather the necessary information, validate the findings, and obtain sponsorship for the initiative </w:t>
+              <w:t xml:space="preserve"> to gather the necessary information, validate the findings, and obtain sponsorship for the initiative</w:t>
+            </w:r>
+            <w:r>
+              <w:rPr>
+                <w:rFonts w:ascii="Arial" w:hAnsi="Arial" w:cs="Arial"/>
+              </w:rPr>
+              <w:t xml:space="preserve">. We have a mandate to develop our capability in learning measurement and to sharpen our focus on more data-driven approaches to training. We have the backing of the Chief Learning Officer and the Learning Operations Council. The council is made up of senior learning leaders representing the regions and functions within our organization. </w:t>
+            </w:r>
+            <w:r>
+              <w:rPr>
+                <w:rFonts w:ascii="Arial" w:hAnsi="Arial" w:cs="Arial"/>
+              </w:rPr>
+              <w:t xml:space="preserve"> </w:t>
             </w:r>
           </w:p>
         </w:tc>
@@ -1417,7 +1475,31 @@
               <w:rPr>
                 <w:rFonts w:ascii="Arial" w:hAnsi="Arial" w:cs="Arial"/>
               </w:rPr>
-              <w:t xml:space="preserve">fficer, HR senior management and </w:t>
+              <w:t xml:space="preserve">fficer, </w:t>
+            </w:r>
+            <w:r>
+              <w:rPr>
+                <w:rFonts w:ascii="Arial" w:hAnsi="Arial" w:cs="Arial"/>
+              </w:rPr>
+              <w:t xml:space="preserve">Learning Operations Council, </w:t>
+            </w:r>
+            <w:r>
+              <w:rPr>
+                <w:rFonts w:ascii="Arial" w:hAnsi="Arial" w:cs="Arial"/>
+              </w:rPr>
+              <w:t>HR senior management</w:t>
+            </w:r>
+            <w:r>
+              <w:rPr>
+                <w:rFonts w:ascii="Arial" w:hAnsi="Arial" w:cs="Arial"/>
+              </w:rPr>
+              <w:t>,</w:t>
+            </w:r>
+            <w:r>
+              <w:rPr>
+                <w:rFonts w:ascii="Arial" w:hAnsi="Arial" w:cs="Arial"/>
+              </w:rPr>
+              <w:t xml:space="preserve"> and </w:t>
             </w:r>
             <w:r>
               <w:rPr>
@@ -1430,6 +1512,12 @@
                 <w:rFonts w:ascii="Arial" w:hAnsi="Arial" w:cs="Arial"/>
               </w:rPr>
               <w:t>who work with functional and regional organizations. We will need buy-in from the managers participating in the program during the testing phase of the program. They must be willing to be assigned to their participation group without choice and fairly evaluate their experience.</w:t>
+            </w:r>
+            <w:r>
+              <w:rPr>
+                <w:rFonts w:ascii="Arial" w:hAnsi="Arial" w:cs="Arial"/>
+              </w:rPr>
+              <w:t xml:space="preserve"> This will be especially true with the group who is in the control group as they will need to wait until next year to attend the course.</w:t>
             </w:r>
           </w:p>
         </w:tc>
@@ -1507,7 +1595,19 @@
               <w:rPr>
                 <w:rFonts w:ascii="Arial" w:hAnsi="Arial" w:cs="Arial"/>
               </w:rPr>
-              <w:t>track record and support we have had for virtual classroom delivery, there are functional and regional managers who prefer face to face delivery. It will be important engage these stakeholders and ask for their active participation in the delivery of the program. They often ask about the benefits provided by our learning programs. This is a chance to address the question and involve them in the process of uncovering the answers.</w:t>
+              <w:t>track record and support we</w:t>
+            </w:r>
+            <w:r>
+              <w:rPr>
+                <w:rFonts w:ascii="Arial" w:hAnsi="Arial" w:cs="Arial"/>
+              </w:rPr>
+              <w:t>’ve</w:t>
+            </w:r>
+            <w:r>
+              <w:rPr>
+                <w:rFonts w:ascii="Arial" w:hAnsi="Arial" w:cs="Arial"/>
+              </w:rPr>
+              <w:t xml:space="preserve"> had for virtual classroom delivery, there are functional and regional managers who prefer face to face delivery. It will be important engage these stakeholders and ask for their active participation in the delivery of the program. They often ask about the benefits provided by our learning programs. This is a chance to address the question and involve them in the process of uncovering the answers.</w:t>
             </w:r>
           </w:p>
         </w:tc>
@@ -1536,6 +1636,13 @@
                 <w:rFonts w:ascii="Arial" w:hAnsi="Arial" w:cs="Arial"/>
               </w:rPr>
             </w:pPr>
+          </w:p>
+          <w:p>
+            <w:pPr>
+              <w:rPr>
+                <w:rFonts w:ascii="Arial" w:hAnsi="Arial" w:cs="Arial"/>
+              </w:rPr>
+            </w:pPr>
             <w:r>
               <w:rPr>
                 <w:rFonts w:ascii="Arial" w:hAnsi="Arial" w:cs="Arial"/>
@@ -1563,11 +1670,6 @@
               <w:right w:w="108" w:type="dxa"/>
             </w:tcMar>
           </w:tcPr>
-          <w:p>
-            <w:pPr>
-              <w:spacing w:after="240"/>
-            </w:pPr>
-          </w:p>
           <w:p>
             <w:pPr>
               <w:spacing w:after="240"/>
@@ -2000,7 +2102,19 @@
               <w:rPr>
                 <w:rFonts w:ascii="Arial" w:hAnsi="Arial" w:cs="Arial"/>
               </w:rPr>
-              <w:t xml:space="preserve"> that this will require one FTE for a duration of a month to redesign the virtual program. The study will require three months of part-time support for the study design, data collection, analysis, and final report. I expect that we will need a project manager, data analyst, experimental design advisor, and faculty to assist with the project. Participation will vary, but I expect the combined contribution to be 10 hours a week for three months.</w:t>
+              <w:t xml:space="preserve"> that this will require one FTE for a duration of a month to redesign</w:t>
+            </w:r>
+            <w:r>
+              <w:rPr>
+                <w:rFonts w:ascii="Arial" w:hAnsi="Arial" w:cs="Arial"/>
+              </w:rPr>
+              <w:t>/develop</w:t>
+            </w:r>
+            <w:r>
+              <w:rPr>
+                <w:rFonts w:ascii="Arial" w:hAnsi="Arial" w:cs="Arial"/>
+              </w:rPr>
+              <w:t xml:space="preserve"> the virtual program. The study will require three months of part-time support for the study design, data collection, analysis, and final report. I expect that we will need a project manager, data analyst, experimental design advisor, and faculty to assist with the project. Participation will vary, but I expect the combined contribution to be 10 hours a week for three months.</w:t>
             </w:r>
             <w:r>
               <w:rPr>
@@ -2042,6 +2156,7 @@
                 <w:rFonts w:ascii="Arial" w:hAnsi="Arial" w:cs="Arial"/>
                 <w:b/>
               </w:rPr>
+              <w:lastRenderedPageBreak/>
               <w:t>Goals and Objectives</w:t>
             </w:r>
           </w:p>
@@ -2071,11 +2186,17 @@
                 <w:rFonts w:ascii="Arial" w:hAnsi="Arial" w:cs="Arial"/>
               </w:rPr>
             </w:pPr>
-            <w:r>
-              <w:rPr>
-                <w:rFonts w:ascii="Arial" w:hAnsi="Arial" w:cs="Arial"/>
-              </w:rPr>
-              <w:lastRenderedPageBreak/>
+          </w:p>
+          <w:p>
+            <w:pPr>
+              <w:rPr>
+                <w:rFonts w:ascii="Arial" w:hAnsi="Arial" w:cs="Arial"/>
+              </w:rPr>
+            </w:pPr>
+            <w:r>
+              <w:rPr>
+                <w:rFonts w:ascii="Arial" w:hAnsi="Arial" w:cs="Arial"/>
+              </w:rPr>
               <w:t>Is there clarity around the program’s goals and objectives?</w:t>
             </w:r>
           </w:p>
@@ -2106,14 +2227,6 @@
                 <w:rFonts w:ascii="Arial" w:hAnsi="Arial" w:cs="Arial"/>
               </w:rPr>
             </w:pPr>
-          </w:p>
-          <w:p>
-            <w:pPr>
-              <w:spacing w:after="240"/>
-              <w:rPr>
-                <w:rFonts w:ascii="Arial" w:hAnsi="Arial" w:cs="Arial"/>
-              </w:rPr>
-            </w:pPr>
             <w:r>
               <w:rPr>
                 <w:rFonts w:ascii="Arial" w:hAnsi="Arial" w:cs="Arial"/>
@@ -2229,11 +2342,6 @@
               </w:rPr>
               <w:t>other programs for conversion to a virtual classroom platform</w:t>
             </w:r>
-          </w:p>
-          <w:p>
-            <w:pPr>
-              <w:spacing w:after="240"/>
-            </w:pPr>
           </w:p>
         </w:tc>
       </w:tr>
@@ -2377,15 +2485,43 @@
               <w:rPr>
                 <w:rFonts w:ascii="Arial" w:hAnsi="Arial" w:cs="Arial"/>
               </w:rPr>
-              <w:t>learning impact studies. The team is sponsored by the CLO and management by his chief of staff. While the project has not been approved yet, there has been general agreement that another study should be undertaken to update the finding of the 2015 study. The addition of a delivery format comparison will achieve the goal of replicating the study and add an additional valuable comparison given the ongoing use of virtual classroom delivery for</w:t>
-            </w:r>
-            <w:bookmarkStart w:id="0" w:name="_GoBack"/>
-            <w:bookmarkEnd w:id="0"/>
-            <w:r>
-              <w:rPr>
-                <w:rFonts w:ascii="Arial" w:hAnsi="Arial" w:cs="Arial"/>
-              </w:rPr>
-              <w:t xml:space="preserve"> our programs.</w:t>
+              <w:t xml:space="preserve">learning impact studies. The team is sponsored by the CLO and management by his </w:t>
+            </w:r>
+            <w:r>
+              <w:rPr>
+                <w:rFonts w:ascii="Arial" w:hAnsi="Arial" w:cs="Arial"/>
+              </w:rPr>
+              <w:t>C</w:t>
+            </w:r>
+            <w:r>
+              <w:rPr>
+                <w:rFonts w:ascii="Arial" w:hAnsi="Arial" w:cs="Arial"/>
+              </w:rPr>
+              <w:t xml:space="preserve">hief of </w:t>
+            </w:r>
+            <w:r>
+              <w:rPr>
+                <w:rFonts w:ascii="Arial" w:hAnsi="Arial" w:cs="Arial"/>
+              </w:rPr>
+              <w:t>S</w:t>
+            </w:r>
+            <w:r>
+              <w:rPr>
+                <w:rFonts w:ascii="Arial" w:hAnsi="Arial" w:cs="Arial"/>
+              </w:rPr>
+              <w:t xml:space="preserve">taff. While the project has not been approved yet, there has been general agreement that another study should be undertaken to update the finding of the 2015 study. The addition of a delivery format comparison will achieve the goal of replicating the study and add an additional valuable comparison </w:t>
+            </w:r>
+            <w:r>
+              <w:rPr>
+                <w:rFonts w:ascii="Arial" w:hAnsi="Arial" w:cs="Arial"/>
+              </w:rPr>
+              <w:t>to address</w:t>
+            </w:r>
+            <w:r>
+              <w:rPr>
+                <w:rFonts w:ascii="Arial" w:hAnsi="Arial" w:cs="Arial"/>
+              </w:rPr>
+              <w:t xml:space="preserve"> the ongoing use of virtual classroom delivery for our programs.</w:t>
             </w:r>
           </w:p>
         </w:tc>
@@ -2722,8 +2858,157 @@
           </w:tcPr>
           <w:p>
             <w:pPr>
+              <w:pStyle w:val="ListParagraph"/>
+              <w:numPr>
+                <w:ilvl w:val="0"/>
+                <w:numId w:val="21"/>
+              </w:numPr>
               <w:spacing w:after="240"/>
-            </w:pPr>
+              <w:rPr>
+                <w:rFonts w:ascii="Arial" w:hAnsi="Arial" w:cs="Arial"/>
+                <w:color w:val="000000"/>
+              </w:rPr>
+            </w:pPr>
+            <w:r>
+              <w:rPr>
+                <w:rFonts w:ascii="Arial" w:hAnsi="Arial" w:cs="Arial"/>
+                <w:color w:val="000000"/>
+              </w:rPr>
+              <w:t>A comparison of manager span of control (number of direct reports) one year after attendance in the courses</w:t>
+            </w:r>
+          </w:p>
+          <w:p>
+            <w:pPr>
+              <w:pStyle w:val="ListParagraph"/>
+              <w:numPr>
+                <w:ilvl w:val="0"/>
+                <w:numId w:val="21"/>
+              </w:numPr>
+              <w:spacing w:after="240"/>
+              <w:rPr>
+                <w:rFonts w:ascii="Arial" w:hAnsi="Arial" w:cs="Arial"/>
+                <w:color w:val="000000"/>
+              </w:rPr>
+            </w:pPr>
+            <w:r>
+              <w:rPr>
+                <w:rFonts w:ascii="Arial" w:hAnsi="Arial" w:cs="Arial"/>
+                <w:color w:val="000000"/>
+              </w:rPr>
+              <w:t>Voluntary m</w:t>
+            </w:r>
+            <w:r>
+              <w:rPr>
+                <w:rFonts w:ascii="Arial" w:hAnsi="Arial" w:cs="Arial"/>
+                <w:color w:val="000000"/>
+              </w:rPr>
+              <w:t>anager attrition during a one</w:t>
+            </w:r>
+            <w:r>
+              <w:rPr>
+                <w:rFonts w:ascii="Arial" w:hAnsi="Arial" w:cs="Arial"/>
+                <w:color w:val="000000"/>
+              </w:rPr>
+              <w:t>-</w:t>
+            </w:r>
+            <w:r>
+              <w:rPr>
+                <w:rFonts w:ascii="Arial" w:hAnsi="Arial" w:cs="Arial"/>
+                <w:color w:val="000000"/>
+              </w:rPr>
+              <w:t xml:space="preserve">year evaluation </w:t>
+            </w:r>
+            <w:r>
+              <w:rPr>
+                <w:rFonts w:ascii="Arial" w:hAnsi="Arial" w:cs="Arial"/>
+                <w:color w:val="000000"/>
+              </w:rPr>
+              <w:t>time period</w:t>
+            </w:r>
+          </w:p>
+          <w:p>
+            <w:pPr>
+              <w:pStyle w:val="ListParagraph"/>
+              <w:numPr>
+                <w:ilvl w:val="0"/>
+                <w:numId w:val="21"/>
+              </w:numPr>
+              <w:spacing w:after="240"/>
+              <w:rPr>
+                <w:rFonts w:ascii="Arial" w:hAnsi="Arial" w:cs="Arial"/>
+                <w:color w:val="000000"/>
+              </w:rPr>
+            </w:pPr>
+            <w:r>
+              <w:rPr>
+                <w:rFonts w:ascii="Arial" w:hAnsi="Arial" w:cs="Arial"/>
+                <w:color w:val="000000"/>
+              </w:rPr>
+              <w:t>A comparison of the Voice of the Employee Survey (VOE) manager index</w:t>
+            </w:r>
+          </w:p>
+          <w:p>
+            <w:pPr>
+              <w:pStyle w:val="ListParagraph"/>
+              <w:numPr>
+                <w:ilvl w:val="0"/>
+                <w:numId w:val="21"/>
+              </w:numPr>
+              <w:spacing w:after="240"/>
+              <w:rPr>
+                <w:rFonts w:ascii="Arial" w:hAnsi="Arial" w:cs="Arial"/>
+                <w:color w:val="000000"/>
+              </w:rPr>
+            </w:pPr>
+            <w:r>
+              <w:rPr>
+                <w:rFonts w:ascii="Arial" w:hAnsi="Arial" w:cs="Arial"/>
+                <w:color w:val="000000"/>
+              </w:rPr>
+              <w:t>Comparison of reaction level evaluation survey questions, specifically the questions (Likert scale 1-strongly disagree to 5-strongly agree)</w:t>
+            </w:r>
+          </w:p>
+          <w:p>
+            <w:pPr>
+              <w:pStyle w:val="ListParagraph"/>
+              <w:numPr>
+                <w:ilvl w:val="1"/>
+                <w:numId w:val="21"/>
+              </w:numPr>
+              <w:spacing w:after="240"/>
+              <w:rPr>
+                <w:rFonts w:ascii="Arial" w:hAnsi="Arial" w:cs="Arial"/>
+                <w:color w:val="000000"/>
+              </w:rPr>
+            </w:pPr>
+            <w:r>
+              <w:rPr>
+                <w:rFonts w:ascii="Arial" w:hAnsi="Arial" w:cs="Arial"/>
+                <w:color w:val="000000"/>
+              </w:rPr>
+              <w:t>This course increases my ability to add value to my role</w:t>
+            </w:r>
+          </w:p>
+          <w:p>
+            <w:pPr>
+              <w:pStyle w:val="ListParagraph"/>
+              <w:numPr>
+                <w:ilvl w:val="1"/>
+                <w:numId w:val="21"/>
+              </w:numPr>
+              <w:spacing w:after="240"/>
+              <w:rPr>
+                <w:rFonts w:ascii="Arial" w:hAnsi="Arial" w:cs="Arial"/>
+                <w:color w:val="000000"/>
+              </w:rPr>
+            </w:pPr>
+            <w:r>
+              <w:rPr>
+                <w:rFonts w:ascii="Arial" w:hAnsi="Arial" w:cs="Arial"/>
+                <w:color w:val="000000"/>
+              </w:rPr>
+              <w:t>I will apply what I’ve learned in the next two weeks</w:t>
+            </w:r>
           </w:p>
         </w:tc>
       </w:tr>
@@ -2797,7 +3082,53 @@
           <w:p>
             <w:pPr>
               <w:spacing w:after="240"/>
-            </w:pPr>
+              <w:rPr>
+                <w:rFonts w:ascii="Arial" w:hAnsi="Arial" w:cs="Arial"/>
+                <w:color w:val="000000"/>
+              </w:rPr>
+            </w:pPr>
+            <w:r>
+              <w:rPr>
+                <w:rFonts w:ascii="Arial" w:hAnsi="Arial" w:cs="Arial"/>
+                <w:color w:val="000000"/>
+              </w:rPr>
+              <w:t>HR Database – includes records by person on the number of direct reports and voluntary attrition</w:t>
+            </w:r>
+          </w:p>
+          <w:p>
+            <w:pPr>
+              <w:spacing w:after="240"/>
+              <w:rPr>
+                <w:rFonts w:ascii="Arial" w:hAnsi="Arial" w:cs="Arial"/>
+                <w:color w:val="000000"/>
+              </w:rPr>
+            </w:pPr>
+            <w:r>
+              <w:rPr>
+                <w:rFonts w:ascii="Arial" w:hAnsi="Arial" w:cs="Arial"/>
+                <w:color w:val="000000"/>
+              </w:rPr>
+              <w:t>Voice of the Employee (VOE)</w:t>
+            </w:r>
+            <w:r>
+              <w:rPr>
+                <w:rFonts w:ascii="Arial" w:hAnsi="Arial" w:cs="Arial"/>
+                <w:color w:val="000000"/>
+              </w:rPr>
+              <w:t xml:space="preserve"> survey conducted once a year that is aggregated by manager and compared year over year including internal and external benchmarks</w:t>
+            </w:r>
+          </w:p>
+          <w:p>
+            <w:pPr>
+              <w:spacing w:after="240"/>
+            </w:pPr>
+            <w:r>
+              <w:rPr>
+                <w:rFonts w:ascii="Arial" w:hAnsi="Arial" w:cs="Arial"/>
+                <w:color w:val="000000"/>
+              </w:rPr>
+              <w:t>Learning Management System data warehouse – includes transcript and evaluation survey results</w:t>
+            </w:r>
           </w:p>
         </w:tc>
       </w:tr>
@@ -2903,7 +3234,141 @@
           <w:p>
             <w:pPr>
               <w:spacing w:after="240"/>
-            </w:pPr>
+              <w:rPr>
+                <w:rFonts w:ascii="Arial" w:hAnsi="Arial" w:cs="Arial"/>
+              </w:rPr>
+            </w:pPr>
+            <w:r>
+              <w:rPr>
+                <w:rFonts w:ascii="Arial" w:hAnsi="Arial" w:cs="Arial"/>
+              </w:rPr>
+              <w:t>We plan to use two main approaches 1) control group 2) estimation</w:t>
+            </w:r>
+            <w:r>
+              <w:rPr>
+                <w:rFonts w:ascii="Arial" w:hAnsi="Arial" w:cs="Arial"/>
+              </w:rPr>
+              <w:t>. For the group comparisons, 300 managers would be randomly assigned to one of three groups:</w:t>
+            </w:r>
+          </w:p>
+          <w:p>
+            <w:pPr>
+              <w:pStyle w:val="ListParagraph"/>
+              <w:numPr>
+                <w:ilvl w:val="0"/>
+                <w:numId w:val="19"/>
+              </w:numPr>
+              <w:spacing w:after="240"/>
+              <w:rPr>
+                <w:rFonts w:ascii="Arial" w:hAnsi="Arial" w:cs="Arial"/>
+              </w:rPr>
+            </w:pPr>
+            <w:r>
+              <w:rPr>
+                <w:rFonts w:ascii="Arial" w:hAnsi="Arial" w:cs="Arial"/>
+              </w:rPr>
+              <w:t>Control – will be registered for a class next year</w:t>
+            </w:r>
+          </w:p>
+          <w:p>
+            <w:pPr>
+              <w:pStyle w:val="ListParagraph"/>
+              <w:numPr>
+                <w:ilvl w:val="0"/>
+                <w:numId w:val="19"/>
+              </w:numPr>
+              <w:spacing w:after="240"/>
+              <w:rPr>
+                <w:rFonts w:ascii="Arial" w:hAnsi="Arial" w:cs="Arial"/>
+              </w:rPr>
+            </w:pPr>
+            <w:r>
+              <w:rPr>
+                <w:rFonts w:ascii="Arial" w:hAnsi="Arial" w:cs="Arial"/>
+              </w:rPr>
+              <w:t>Classroom</w:t>
+            </w:r>
+          </w:p>
+          <w:p>
+            <w:pPr>
+              <w:pStyle w:val="ListParagraph"/>
+              <w:numPr>
+                <w:ilvl w:val="0"/>
+                <w:numId w:val="19"/>
+              </w:numPr>
+              <w:spacing w:after="240"/>
+              <w:rPr>
+                <w:rFonts w:ascii="Arial" w:hAnsi="Arial" w:cs="Arial"/>
+              </w:rPr>
+            </w:pPr>
+            <w:r>
+              <w:rPr>
+                <w:rFonts w:ascii="Arial" w:hAnsi="Arial" w:cs="Arial"/>
+              </w:rPr>
+              <w:t>Virtual Classroom</w:t>
+            </w:r>
+          </w:p>
+          <w:p>
+            <w:pPr>
+              <w:spacing w:after="240"/>
+              <w:rPr>
+                <w:rFonts w:ascii="Arial" w:hAnsi="Arial" w:cs="Arial"/>
+              </w:rPr>
+            </w:pPr>
+            <w:r>
+              <w:rPr>
+                <w:rFonts w:ascii="Arial" w:hAnsi="Arial" w:cs="Arial"/>
+              </w:rPr>
+              <w:t>The participants and their managers will be asked to estimate the extent to which changes in the VOE manager index, span of control, and voluntary attrition can be attributed to attendance in the learning program (scale of 0 to 100%</w:t>
+            </w:r>
+            <w:r>
+              <w:rPr>
+                <w:rFonts w:ascii="Arial" w:hAnsi="Arial" w:cs="Arial"/>
+              </w:rPr>
+              <w:t>)</w:t>
+            </w:r>
+            <w:r>
+              <w:rPr>
+                <w:rFonts w:ascii="Arial" w:hAnsi="Arial" w:cs="Arial"/>
+              </w:rPr>
+              <w:t xml:space="preserve">. They will also estimate their confidence </w:t>
+            </w:r>
+            <w:r>
+              <w:rPr>
+                <w:rFonts w:ascii="Arial" w:hAnsi="Arial" w:cs="Arial"/>
+              </w:rPr>
+              <w:t xml:space="preserve">in the estimate </w:t>
+            </w:r>
+            <w:r>
+              <w:rPr>
+                <w:rFonts w:ascii="Arial" w:hAnsi="Arial" w:cs="Arial"/>
+              </w:rPr>
+              <w:t xml:space="preserve">on a scale of </w:t>
+            </w:r>
+            <w:r>
+              <w:rPr>
+                <w:rFonts w:ascii="Arial" w:hAnsi="Arial" w:cs="Arial"/>
+              </w:rPr>
+              <w:t>0</w:t>
+            </w:r>
+            <w:r>
+              <w:rPr>
+                <w:rFonts w:ascii="Arial" w:hAnsi="Arial" w:cs="Arial"/>
+              </w:rPr>
+              <w:t xml:space="preserve"> to 100</w:t>
+            </w:r>
+            <w:r>
+              <w:rPr>
+                <w:rFonts w:ascii="Arial" w:hAnsi="Arial" w:cs="Arial"/>
+              </w:rPr>
+              <w:t>)</w:t>
+            </w:r>
+            <w:r>
+              <w:rPr>
+                <w:rFonts w:ascii="Arial" w:hAnsi="Arial" w:cs="Arial"/>
+              </w:rPr>
+              <w:t>.</w:t>
+            </w:r>
           </w:p>
         </w:tc>
       </w:tr>
@@ -2974,7 +3439,52 @@
           <w:p>
             <w:pPr>
               <w:spacing w:after="240"/>
-            </w:pPr>
+              <w:rPr>
+                <w:rFonts w:ascii="Arial" w:hAnsi="Arial" w:cs="Arial"/>
+              </w:rPr>
+            </w:pPr>
+          </w:p>
+          <w:p>
+            <w:pPr>
+              <w:spacing w:after="240"/>
+              <w:rPr>
+                <w:rFonts w:ascii="Arial" w:hAnsi="Arial" w:cs="Arial"/>
+              </w:rPr>
+            </w:pPr>
+            <w:r>
+              <w:rPr>
+                <w:rFonts w:ascii="Arial" w:hAnsi="Arial" w:cs="Arial"/>
+              </w:rPr>
+              <w:t>The 2015 study used a retrospective comparison of managers who attended the program and those who did not attend during the same time period.</w:t>
+            </w:r>
+            <w:r>
+              <w:rPr>
+                <w:rFonts w:ascii="Arial" w:hAnsi="Arial" w:cs="Arial"/>
+              </w:rPr>
+              <w:t xml:space="preserve"> While they found increases in span of control and less voluntary attrition, it is possible that those who decided to attend the class</w:t>
+            </w:r>
+            <w:bookmarkStart w:id="0" w:name="_GoBack"/>
+            <w:bookmarkEnd w:id="0"/>
+            <w:r>
+              <w:rPr>
+                <w:rFonts w:ascii="Arial" w:hAnsi="Arial" w:cs="Arial"/>
+              </w:rPr>
+              <w:t xml:space="preserve"> were either encouraged to attend or were allowed to attend because they were perceived as having higher potential than the other managers. This selection bias could have had a confounding effect on the outcomes. It is possible that higher potential managers were asked to take on larger teams or had a greater personal investment in the organization making it more attractive to remain with the company.</w:t>
+            </w:r>
+          </w:p>
+          <w:p>
+            <w:pPr>
+              <w:spacing w:after="240"/>
+              <w:rPr>
+                <w:rFonts w:ascii="Arial" w:hAnsi="Arial" w:cs="Arial"/>
+              </w:rPr>
+            </w:pPr>
+            <w:r>
+              <w:rPr>
+                <w:rFonts w:ascii="Arial" w:hAnsi="Arial" w:cs="Arial"/>
+              </w:rPr>
+              <w:t>The use of a control group, while more complex, require more buy in, and involve more planning will control for the self-selection by randomly assigning managers to each group.</w:t>
+            </w:r>
           </w:p>
         </w:tc>
       </w:tr>
@@ -3092,7 +3602,51 @@
           <w:p>
             <w:pPr>
               <w:spacing w:after="240"/>
-            </w:pPr>
+              <w:rPr>
+                <w:rFonts w:ascii="Arial" w:hAnsi="Arial" w:cs="Arial"/>
+              </w:rPr>
+            </w:pPr>
+            <w:r>
+              <w:rPr>
+                <w:rFonts w:ascii="Arial" w:hAnsi="Arial" w:cs="Arial"/>
+              </w:rPr>
+              <w:t>In the two primary business measures, span of control and voluntary attrition, would be related to the annual average salary of the managers selected.</w:t>
+            </w:r>
+            <w:r>
+              <w:rPr>
+                <w:rFonts w:ascii="Arial" w:hAnsi="Arial" w:cs="Arial"/>
+              </w:rPr>
+              <w:t xml:space="preserve"> With an increase span of control, fewer managers would be needed to manage a team of a comparable size. Decreases in voluntary attrition would include the average manager salary plus recruiting and other on boarding costs.</w:t>
+            </w:r>
+          </w:p>
+          <w:p>
+            <w:pPr>
+              <w:spacing w:after="240"/>
+            </w:pPr>
+            <w:r>
+              <w:rPr>
+                <w:rFonts w:ascii="Arial" w:hAnsi="Arial" w:cs="Arial"/>
+              </w:rPr>
+              <w:t xml:space="preserve">Another monetary aspect of </w:t>
+            </w:r>
+            <w:r>
+              <w:rPr>
+                <w:rFonts w:ascii="Arial" w:hAnsi="Arial" w:cs="Arial"/>
+              </w:rPr>
+              <w:t>this study is the cost difference between classroom and virtual delivery.</w:t>
+            </w:r>
+            <w:r>
+              <w:rPr>
+                <w:rFonts w:ascii="Arial" w:hAnsi="Arial" w:cs="Arial"/>
+              </w:rPr>
+              <w:t xml:space="preserve"> Classroom delivery is expected to take more time to complete (16 vs. 10 hours of delivery) and includes travel and accommodation costs for the participants and the faculty. There is an offsetting cost associated with needing two facilitators (one faculty and one assistant) for virtual delivery. Overall, it is expected that the cost of virtual will be less than classroom.</w:t>
+            </w:r>
+            <w:r>
+              <w:rPr>
+                <w:rFonts w:ascii="Arial" w:hAnsi="Arial" w:cs="Arial"/>
+              </w:rPr>
+              <w:t xml:space="preserve"> There would also be an up-front cost for converting the classroom course to a virtual classroom format.</w:t>
+            </w:r>
           </w:p>
         </w:tc>
       </w:tr>
@@ -3157,115 +3711,16 @@
           <w:p>
             <w:pPr>
               <w:spacing w:after="240"/>
-            </w:pPr>
-            <w:r>
-              <w:t>Participant cost</w:t>
-            </w:r>
-          </w:p>
-          <w:p>
-            <w:pPr>
-              <w:spacing w:after="240"/>
-            </w:pPr>
-            <w:r>
-              <w:t>Upfront</w:t>
-            </w:r>
-          </w:p>
-          <w:p>
-            <w:pPr>
-              <w:spacing w:after="240"/>
-            </w:pPr>
-            <w:r>
-              <w:t>Prorated cost</w:t>
-            </w:r>
-          </w:p>
-          <w:p>
-            <w:pPr>
-              <w:spacing w:after="240"/>
-            </w:pPr>
-            <w:r>
-              <w:t>Direct</w:t>
-            </w:r>
-          </w:p>
-          <w:p>
-            <w:pPr>
-              <w:spacing w:after="240"/>
-            </w:pPr>
-            <w:r>
-              <w:lastRenderedPageBreak/>
-              <w:t>Indirect</w:t>
-            </w:r>
-          </w:p>
-          <w:p>
-            <w:pPr>
-              <w:spacing w:after="240"/>
-            </w:pPr>
-            <w:r>
-              <w:t>Faculty</w:t>
-            </w:r>
-          </w:p>
-          <w:p>
-            <w:pPr>
-              <w:spacing w:after="240"/>
-            </w:pPr>
-            <w:r>
-              <w:t>Producers</w:t>
-            </w:r>
-          </w:p>
-          <w:p>
-            <w:pPr>
-              <w:spacing w:after="240"/>
-            </w:pPr>
-            <w:r>
-              <w:t>Travel</w:t>
-            </w:r>
-          </w:p>
-          <w:p>
-            <w:pPr>
-              <w:spacing w:after="240"/>
-            </w:pPr>
-            <w:r>
-              <w:t>Accommodations</w:t>
-            </w:r>
-          </w:p>
-          <w:p>
-            <w:pPr>
-              <w:spacing w:after="240"/>
-            </w:pPr>
-            <w:r>
-              <w:t>Time away from work (in class)</w:t>
-            </w:r>
-          </w:p>
-          <w:p>
-            <w:pPr>
-              <w:spacing w:after="240"/>
-            </w:pPr>
-            <w:r>
-              <w:t>Pre-Post work productivity would be equivalent</w:t>
-            </w:r>
-          </w:p>
-          <w:p>
-            <w:pPr>
-              <w:spacing w:after="240"/>
-            </w:pPr>
-            <w:r>
-              <w:t xml:space="preserve">ROI net benefits / costs </w:t>
-            </w:r>
-            <w:r>
-              <w:t>* 100</w:t>
-            </w:r>
-          </w:p>
-          <w:p>
-            <w:pPr>
-              <w:spacing w:after="240"/>
-            </w:pPr>
-            <w:r>
-              <w:t>Faculty Travel</w:t>
-            </w:r>
-          </w:p>
-          <w:p>
-            <w:pPr>
-              <w:spacing w:after="240"/>
-            </w:pPr>
+              <w:rPr>
+                <w:rFonts w:ascii="Arial" w:hAnsi="Arial" w:cs="Arial"/>
+              </w:rPr>
+            </w:pPr>
+            <w:r>
+              <w:rPr>
+                <w:rFonts w:ascii="Arial" w:hAnsi="Arial" w:cs="Arial"/>
+              </w:rPr>
+              <w:t xml:space="preserve">For the comparison of the cost of training delivery, costs would first be estimated at the unit of the class to capture the facility, travel and accommodations, faculty salary, and manager salary costs. These costs would be converted to a per manager participation cost for each version of the program (based on the average class size). This would allow us to assign a cost to the number of managers participating in each training group and make comparisons to the other measures on a per manager basis. </w:t>
+            </w:r>
           </w:p>
         </w:tc>
       </w:tr>
@@ -3320,6 +3775,7 @@
               <w:rPr>
                 <w:rFonts w:ascii="Arial" w:hAnsi="Arial" w:cs="Arial"/>
               </w:rPr>
+              <w:lastRenderedPageBreak/>
               <w:t xml:space="preserve">How would </w:t>
             </w:r>
             <w:r>
@@ -3364,35 +3820,21 @@
           <w:p>
             <w:pPr>
               <w:spacing w:after="240"/>
-            </w:pPr>
-            <w:r>
-              <w:t>Ask participants and managers what change in behavior is attributable to the program</w:t>
-            </w:r>
-          </w:p>
-          <w:p>
-            <w:pPr>
-              <w:spacing w:after="240"/>
-            </w:pPr>
-            <w:r>
-              <w:t>ROI compared to other investments – benchmark, opportunity cost</w:t>
-            </w:r>
-          </w:p>
-          <w:p>
-            <w:pPr>
-              <w:spacing w:after="240"/>
-            </w:pPr>
-            <w:r>
-              <w:t>Benefits Cost Ratio BCR – return before costs are recovered absolute vs. net benefits</w:t>
-            </w:r>
-          </w:p>
-          <w:p>
-            <w:pPr>
-              <w:spacing w:after="240"/>
-            </w:pPr>
-            <w:r>
-              <w:t xml:space="preserve">225000/75000 = 3.1 </w:t>
-            </w:r>
-          </w:p>
+              <w:rPr>
+                <w:rFonts w:ascii="Arial" w:hAnsi="Arial" w:cs="Arial"/>
+              </w:rPr>
+            </w:pPr>
+            <w:r>
+              <w:t xml:space="preserve"> </w:t>
+            </w:r>
+            <w:r>
+              <w:rPr>
+                <w:rFonts w:ascii="Arial" w:hAnsi="Arial" w:cs="Arial"/>
+              </w:rPr>
+              <w:t>The difference in the span of control would be converted in a reduction of managers (based on their average salary). The difference in attrition would be reflected in the voluntary attrition replacement cost.</w:t>
+            </w:r>
+          </w:p>
+          <w:p/>
         </w:tc>
       </w:tr>
       <w:tr>
@@ -3471,6 +3913,18 @@
             <w:pPr>
               <w:spacing w:after="240"/>
             </w:pPr>
+            <w:r>
+              <w:rPr>
+                <w:rFonts w:ascii="Arial" w:hAnsi="Arial" w:cs="Arial"/>
+              </w:rPr>
+              <w:t>We would evaluate th</w:t>
+            </w:r>
+            <w:r>
+              <w:rPr>
+                <w:rFonts w:ascii="Arial" w:hAnsi="Arial" w:cs="Arial"/>
+              </w:rPr>
+              <w:t>e effects of the program beginning one year after completion of the program and continue to monitor these measures for another year. We wouldn’t expect the results to be maintained or improved longer than two years because of other factors that can influence the careers of these managers.</w:t>
+            </w:r>
           </w:p>
         </w:tc>
       </w:tr>
@@ -3564,8 +4018,96 @@
           <w:p>
             <w:pPr>
               <w:spacing w:after="240"/>
-            </w:pPr>
-          </w:p>
+              <w:rPr>
+                <w:rFonts w:ascii="Arial" w:hAnsi="Arial" w:cs="Arial"/>
+              </w:rPr>
+            </w:pPr>
+            <w:r>
+              <w:rPr>
+                <w:rFonts w:ascii="Arial" w:hAnsi="Arial" w:cs="Arial"/>
+              </w:rPr>
+              <w:t>Direct costs would include</w:t>
+            </w:r>
+            <w:r>
+              <w:rPr>
+                <w:rFonts w:ascii="Arial" w:hAnsi="Arial" w:cs="Arial"/>
+              </w:rPr>
+              <w:t>:</w:t>
+            </w:r>
+          </w:p>
+          <w:p>
+            <w:pPr>
+              <w:pStyle w:val="ListParagraph"/>
+              <w:numPr>
+                <w:ilvl w:val="0"/>
+                <w:numId w:val="22"/>
+              </w:numPr>
+            </w:pPr>
+            <w:r>
+              <w:rPr>
+                <w:rFonts w:ascii="Arial" w:hAnsi="Arial" w:cs="Arial"/>
+              </w:rPr>
+              <w:t>Development of the virtual classroom version of the course.</w:t>
+            </w:r>
+            <w:r>
+              <w:t xml:space="preserve"> </w:t>
+            </w:r>
+          </w:p>
+          <w:p>
+            <w:pPr>
+              <w:pStyle w:val="ListParagraph"/>
+              <w:numPr>
+                <w:ilvl w:val="0"/>
+                <w:numId w:val="22"/>
+              </w:numPr>
+              <w:rPr>
+                <w:rFonts w:ascii="Arial" w:hAnsi="Arial" w:cs="Arial"/>
+              </w:rPr>
+            </w:pPr>
+            <w:r>
+              <w:rPr>
+                <w:rFonts w:ascii="Arial" w:hAnsi="Arial" w:cs="Arial"/>
+              </w:rPr>
+              <w:t>Classroom facility cost (per class)</w:t>
+            </w:r>
+          </w:p>
+          <w:p>
+            <w:pPr>
+              <w:pStyle w:val="ListParagraph"/>
+              <w:numPr>
+                <w:ilvl w:val="0"/>
+                <w:numId w:val="22"/>
+              </w:numPr>
+              <w:rPr>
+                <w:rFonts w:ascii="Arial" w:hAnsi="Arial" w:cs="Arial"/>
+              </w:rPr>
+            </w:pPr>
+            <w:r>
+              <w:rPr>
+                <w:rFonts w:ascii="Arial" w:hAnsi="Arial" w:cs="Arial"/>
+              </w:rPr>
+              <w:t>Faculty cost (per class)</w:t>
+            </w:r>
+          </w:p>
+          <w:p>
+            <w:pPr>
+              <w:pStyle w:val="ListParagraph"/>
+              <w:numPr>
+                <w:ilvl w:val="0"/>
+                <w:numId w:val="22"/>
+              </w:numPr>
+              <w:rPr>
+                <w:rFonts w:ascii="Arial" w:hAnsi="Arial" w:cs="Arial"/>
+              </w:rPr>
+            </w:pPr>
+            <w:r>
+              <w:rPr>
+                <w:rFonts w:ascii="Arial" w:hAnsi="Arial" w:cs="Arial"/>
+              </w:rPr>
+              <w:t>Travel and accommodations (airfare, car service, meals, hotel, etc.)</w:t>
+            </w:r>
+          </w:p>
+          <w:p/>
         </w:tc>
       </w:tr>
       <w:tr>
@@ -3597,7 +4139,6 @@
               <w:rPr>
                 <w:rFonts w:ascii="Arial" w:hAnsi="Arial" w:cs="Arial"/>
               </w:rPr>
-              <w:lastRenderedPageBreak/>
               <w:t>Describe the expected indirect or soft costs associated with people’s participation in the program as well as overall support and administration of the program. Note that you do not need to provide specific cost estimates, but rather should describe the different types of costs that likely should be included.</w:t>
             </w:r>
           </w:p>
@@ -3624,7 +4165,105 @@
           <w:p>
             <w:pPr>
               <w:spacing w:after="240"/>
-            </w:pPr>
+              <w:rPr>
+                <w:rFonts w:ascii="Arial" w:hAnsi="Arial" w:cs="Arial"/>
+              </w:rPr>
+            </w:pPr>
+            <w:r>
+              <w:rPr>
+                <w:rFonts w:ascii="Arial" w:hAnsi="Arial" w:cs="Arial"/>
+              </w:rPr>
+              <w:t>Indirect costs include:</w:t>
+            </w:r>
+          </w:p>
+          <w:p>
+            <w:pPr>
+              <w:pStyle w:val="ListParagraph"/>
+              <w:numPr>
+                <w:ilvl w:val="0"/>
+                <w:numId w:val="23"/>
+              </w:numPr>
+              <w:spacing w:after="240"/>
+            </w:pPr>
+            <w:r>
+              <w:rPr>
+                <w:rFonts w:ascii="Arial" w:hAnsi="Arial" w:cs="Arial"/>
+              </w:rPr>
+              <w:t>Participation in the design and implementation of the study</w:t>
+            </w:r>
+          </w:p>
+          <w:p>
+            <w:pPr>
+              <w:pStyle w:val="ListParagraph"/>
+              <w:numPr>
+                <w:ilvl w:val="0"/>
+                <w:numId w:val="23"/>
+              </w:numPr>
+              <w:spacing w:after="240"/>
+            </w:pPr>
+            <w:r>
+              <w:rPr>
+                <w:rFonts w:ascii="Arial" w:hAnsi="Arial" w:cs="Arial"/>
+              </w:rPr>
+              <w:t>Manager time spent preparing for the training (both participant and their manager)</w:t>
+            </w:r>
+          </w:p>
+          <w:p>
+            <w:pPr>
+              <w:pStyle w:val="ListParagraph"/>
+              <w:numPr>
+                <w:ilvl w:val="0"/>
+                <w:numId w:val="23"/>
+              </w:numPr>
+              <w:spacing w:after="240"/>
+            </w:pPr>
+            <w:r>
+              <w:rPr>
+                <w:rFonts w:ascii="Arial" w:hAnsi="Arial" w:cs="Arial"/>
+              </w:rPr>
+              <w:t>Manager a</w:t>
+            </w:r>
+            <w:r>
+              <w:rPr>
+                <w:rFonts w:ascii="Arial" w:hAnsi="Arial" w:cs="Arial"/>
+              </w:rPr>
+              <w:t>ttendance in the class</w:t>
+            </w:r>
+          </w:p>
+          <w:p>
+            <w:pPr>
+              <w:pStyle w:val="ListParagraph"/>
+              <w:numPr>
+                <w:ilvl w:val="0"/>
+                <w:numId w:val="23"/>
+              </w:numPr>
+              <w:spacing w:after="240"/>
+              <w:rPr>
+                <w:rFonts w:ascii="Arial" w:hAnsi="Arial" w:cs="Arial"/>
+              </w:rPr>
+            </w:pPr>
+            <w:r>
+              <w:rPr>
+                <w:rFonts w:ascii="Arial" w:hAnsi="Arial" w:cs="Arial"/>
+              </w:rPr>
+              <w:t>Class set up and administration</w:t>
+            </w:r>
+          </w:p>
+          <w:p>
+            <w:pPr>
+              <w:pStyle w:val="ListParagraph"/>
+              <w:numPr>
+                <w:ilvl w:val="0"/>
+                <w:numId w:val="23"/>
+              </w:numPr>
+              <w:spacing w:after="240"/>
+            </w:pPr>
+            <w:r>
+              <w:rPr>
+                <w:rFonts w:ascii="Arial" w:hAnsi="Arial" w:cs="Arial"/>
+              </w:rPr>
+              <w:t>Ongoing monitoring and data analysis of the results</w:t>
+            </w:r>
           </w:p>
         </w:tc>
       </w:tr>
@@ -3652,6 +4291,13 @@
                 <w:rFonts w:ascii="Arial" w:hAnsi="Arial" w:cs="Arial"/>
               </w:rPr>
             </w:pPr>
+          </w:p>
+          <w:p>
+            <w:pPr>
+              <w:rPr>
+                <w:rFonts w:ascii="Arial" w:hAnsi="Arial" w:cs="Arial"/>
+              </w:rPr>
+            </w:pPr>
             <w:r>
               <w:rPr>
                 <w:rFonts w:ascii="Arial" w:hAnsi="Arial" w:cs="Arial"/>
@@ -3683,6 +4329,36 @@
             <w:pPr>
               <w:spacing w:after="240"/>
             </w:pPr>
+            <w:r>
+              <w:rPr>
+                <w:rFonts w:ascii="Arial" w:hAnsi="Arial" w:cs="Arial"/>
+              </w:rPr>
+              <w:t>The c</w:t>
+            </w:r>
+            <w:r>
+              <w:rPr>
+                <w:rFonts w:ascii="Arial" w:hAnsi="Arial" w:cs="Arial"/>
+              </w:rPr>
+              <w:t>osts</w:t>
+            </w:r>
+            <w:r>
+              <w:rPr>
+                <w:rFonts w:ascii="Arial" w:hAnsi="Arial" w:cs="Arial"/>
+              </w:rPr>
+              <w:t xml:space="preserve"> of training are allocated to the functional organizations from a global learning and development budgets. Other expenses</w:t>
+            </w:r>
+            <w:r>
+              <w:rPr>
+                <w:rFonts w:ascii="Arial" w:hAnsi="Arial" w:cs="Arial"/>
+              </w:rPr>
+              <w:t xml:space="preserve"> would be incurred by departmental budgets at the time of training</w:t>
+            </w:r>
+            <w:r>
+              <w:rPr>
+                <w:rFonts w:ascii="Arial" w:hAnsi="Arial" w:cs="Arial"/>
+              </w:rPr>
+              <w:t xml:space="preserve"> or during the support effort.</w:t>
+            </w:r>
           </w:p>
         </w:tc>
       </w:tr>
@@ -4043,6 +4719,27 @@
             <w:pPr>
               <w:spacing w:after="240"/>
             </w:pPr>
+            <w:r>
+              <w:rPr>
+                <w:rFonts w:ascii="Arial" w:hAnsi="Arial" w:cs="Arial"/>
+                <w:color w:val="000000"/>
+              </w:rPr>
+              <w:t>The Chief Learning Officer, Learning Operations Council, Leadership and Performance Solutions teams,</w:t>
+            </w:r>
+            <w:r>
+              <w:rPr>
+                <w:rFonts w:ascii="Arial" w:hAnsi="Arial" w:cs="Arial"/>
+                <w:color w:val="000000"/>
+              </w:rPr>
+              <w:t xml:space="preserve"> HR senor leaders,</w:t>
+            </w:r>
+            <w:r>
+              <w:rPr>
+                <w:rFonts w:ascii="Arial" w:hAnsi="Arial" w:cs="Arial"/>
+                <w:color w:val="000000"/>
+              </w:rPr>
+              <w:t xml:space="preserve"> functional and regional senior management.</w:t>
+            </w:r>
           </w:p>
         </w:tc>
       </w:tr>
@@ -4103,6 +4800,13 @@
             <w:pPr>
               <w:spacing w:after="240"/>
             </w:pPr>
+            <w:r>
+              <w:rPr>
+                <w:rFonts w:ascii="Arial" w:hAnsi="Arial" w:cs="Arial"/>
+                <w:color w:val="000000"/>
+              </w:rPr>
+              <w:t>These groups represent the primary stakeholders of Learning and Development programs within the company.</w:t>
+            </w:r>
           </w:p>
         </w:tc>
       </w:tr>
@@ -4177,6 +4881,20 @@
             <w:pPr>
               <w:spacing w:after="240"/>
             </w:pPr>
+            <w:r>
+              <w:rPr>
+                <w:rFonts w:ascii="Arial" w:hAnsi="Arial" w:cs="Arial"/>
+                <w:color w:val="000000"/>
+              </w:rPr>
+              <w:t>We would create a report on the findings to be able to explain in detail the methodology used. Having a more formal report would increase the credibility of the study and allow others to understand the methods used including the ROI analysis and calculations employed.</w:t>
+            </w:r>
+            <w:r>
+              <w:rPr>
+                <w:rFonts w:ascii="Arial" w:hAnsi="Arial" w:cs="Arial"/>
+                <w:color w:val="000000"/>
+              </w:rPr>
+              <w:t xml:space="preserve"> We would arrange several meetings using an executive summary presentation to communicate the findings (organized by regular stakeholder meetings). We would also publish the executive summary on our internal websites to make the information available to a broader audience.</w:t>
+            </w:r>
           </w:p>
         </w:tc>
       </w:tr>
@@ -4279,6 +4997,65 @@
             <w:pPr>
               <w:spacing w:after="240"/>
             </w:pPr>
+            <w:r>
+              <w:rPr>
+                <w:rFonts w:ascii="Arial" w:hAnsi="Arial" w:cs="Arial"/>
+                <w:color w:val="000000"/>
+              </w:rPr>
+              <w:t>The ROI analysis project would be under the advisement of the Learning Measurement team. This is a multi-functional team with expertise in training design, evaluation, HR analytics, and financial management.</w:t>
+            </w:r>
+            <w:r>
+              <w:t xml:space="preserve"> </w:t>
+            </w:r>
+            <w:r>
+              <w:rPr>
+                <w:rFonts w:ascii="Arial" w:hAnsi="Arial" w:cs="Arial"/>
+                <w:color w:val="000000"/>
+              </w:rPr>
+              <w:t xml:space="preserve">This team will be provided with status updates and </w:t>
+            </w:r>
+            <w:r>
+              <w:rPr>
+                <w:rFonts w:ascii="Arial" w:hAnsi="Arial" w:cs="Arial"/>
+                <w:color w:val="000000"/>
+              </w:rPr>
+              <w:t>will provide the “critical eyes” needed to question our approach, offer suggestions, and serve as a sounding board</w:t>
+            </w:r>
+            <w:r>
+              <w:rPr>
+                <w:rFonts w:ascii="Arial" w:hAnsi="Arial" w:cs="Arial"/>
+                <w:color w:val="000000"/>
+              </w:rPr>
+              <w:t xml:space="preserve">. This team has credibility with </w:t>
+            </w:r>
+            <w:r>
+              <w:rPr>
+                <w:rFonts w:ascii="Arial" w:hAnsi="Arial" w:cs="Arial"/>
+                <w:color w:val="000000"/>
+              </w:rPr>
+              <w:t>the stakeholder groups</w:t>
+            </w:r>
+            <w:r>
+              <w:rPr>
+                <w:rFonts w:ascii="Arial" w:hAnsi="Arial" w:cs="Arial"/>
+                <w:color w:val="000000"/>
+              </w:rPr>
+              <w:t xml:space="preserve"> because these groups recommended or influenced the assignment of the team members</w:t>
+            </w:r>
+            <w:r>
+              <w:rPr>
+                <w:rFonts w:ascii="Arial" w:hAnsi="Arial" w:cs="Arial"/>
+                <w:color w:val="000000"/>
+              </w:rPr>
+              <w:t>.</w:t>
+            </w:r>
+            <w:r>
+              <w:rPr>
+                <w:rFonts w:ascii="Arial" w:hAnsi="Arial" w:cs="Arial"/>
+                <w:color w:val="000000"/>
+              </w:rPr>
+              <w:t xml:space="preserve"> In a way, if questions were raised, we would have a group outside of the project team who could attest to the soundness of the study.</w:t>
+            </w:r>
           </w:p>
         </w:tc>
       </w:tr>
@@ -4302,6 +5079,9 @@
           </w:tcPr>
           <w:p>
             <w:pPr>
+              <w:tabs>
+                <w:tab w:val="left" w:pos="5760"/>
+              </w:tabs>
               <w:rPr>
                 <w:rFonts w:ascii="Arial" w:hAnsi="Arial" w:cs="Arial"/>
                 <w:b/>
@@ -4313,6 +5093,21 @@
                 <w:color w:val="000000"/>
               </w:rPr>
               <w:t>How would you maximize data integrity?</w:t>
+            </w:r>
+            <w:r>
+              <w:rPr>
+                <w:rFonts w:ascii="Arial" w:hAnsi="Arial" w:cs="Arial"/>
+                <w:color w:val="000000"/>
+              </w:rPr>
+              <w:t>.</w:t>
+            </w:r>
+            <w:r>
+              <w:rPr>
+                <w:rFonts w:ascii="Arial" w:hAnsi="Arial" w:cs="Arial"/>
+                <w:color w:val="000000"/>
+              </w:rPr>
+              <w:tab/>
+              <w:t>.</w:t>
             </w:r>
           </w:p>
         </w:tc>
@@ -4338,7 +5133,25 @@
           <w:p>
             <w:pPr>
               <w:spacing w:after="240"/>
-            </w:pPr>
+              <w:rPr>
+                <w:rFonts w:ascii="Arial" w:hAnsi="Arial" w:cs="Arial"/>
+                <w:color w:val="000000"/>
+              </w:rPr>
+            </w:pPr>
+            <w:r>
+              <w:rPr>
+                <w:rFonts w:ascii="Arial" w:hAnsi="Arial" w:cs="Arial"/>
+                <w:color w:val="000000"/>
+              </w:rPr>
+              <w:t xml:space="preserve">We would use standard HR reporting and Learning Management Systems for the analysis. </w:t>
+            </w:r>
+            <w:r>
+              <w:rPr>
+                <w:rFonts w:ascii="Arial" w:hAnsi="Arial" w:cs="Arial"/>
+                <w:color w:val="000000"/>
+              </w:rPr>
+              <w:t>These are common reporting platforms used by the organization. If we need a custom report, we have the HR analytics team involved. They are responsible for the maintenance and integrity of the data.</w:t>
+            </w:r>
           </w:p>
         </w:tc>
       </w:tr>
@@ -4398,7 +5211,102 @@
           <w:p>
             <w:pPr>
               <w:spacing w:after="240"/>
-            </w:pPr>
+              <w:rPr>
+                <w:rFonts w:ascii="Arial" w:hAnsi="Arial" w:cs="Arial"/>
+                <w:color w:val="000000"/>
+              </w:rPr>
+            </w:pPr>
+          </w:p>
+          <w:p>
+            <w:pPr>
+              <w:spacing w:after="240"/>
+              <w:rPr>
+                <w:rFonts w:ascii="Arial" w:hAnsi="Arial" w:cs="Arial"/>
+                <w:color w:val="000000"/>
+              </w:rPr>
+            </w:pPr>
+            <w:r>
+              <w:rPr>
+                <w:rFonts w:ascii="Arial" w:hAnsi="Arial" w:cs="Arial"/>
+                <w:color w:val="000000"/>
+              </w:rPr>
+              <w:t>I considered using performance</w:t>
+            </w:r>
+            <w:r>
+              <w:rPr>
+                <w:rFonts w:ascii="Arial" w:hAnsi="Arial" w:cs="Arial"/>
+                <w:color w:val="000000"/>
+              </w:rPr>
+              <w:t xml:space="preserve"> and career </w:t>
+            </w:r>
+            <w:r>
+              <w:rPr>
+                <w:rFonts w:ascii="Arial" w:hAnsi="Arial" w:cs="Arial"/>
+                <w:color w:val="000000"/>
+              </w:rPr>
+              <w:t>mobility in the measurement of the benefits. How</w:t>
+            </w:r>
+            <w:r>
+              <w:rPr>
+                <w:rFonts w:ascii="Arial" w:hAnsi="Arial" w:cs="Arial"/>
+                <w:color w:val="000000"/>
+              </w:rPr>
+              <w:t>ever, we do not have a clear mapping of the relationship between these measures and the monetary value associated with the measure. We might consider using these measures in the future, but to gu</w:t>
+            </w:r>
+            <w:r>
+              <w:rPr>
+                <w:rFonts w:ascii="Arial" w:hAnsi="Arial" w:cs="Arial"/>
+                <w:color w:val="000000"/>
+              </w:rPr>
+              <w:t>ard against inflating the benefits we will not use them in this analysis.</w:t>
+            </w:r>
+            <w:r>
+              <w:rPr>
+                <w:rFonts w:ascii="Arial" w:hAnsi="Arial" w:cs="Arial"/>
+                <w:color w:val="000000"/>
+              </w:rPr>
+              <w:t xml:space="preserve"> For span of control, the assumption that a direct reduction in managers could be achieved through increases in span of control seems overly optimistic. For this reason, the median increase in span of control should be used to make the estimate more conservative. Asking the managers to estimate the contribution of the training and their confidence in the estimate is a way to provide a more conservative judgement of the outcomes. </w:t>
+            </w:r>
+          </w:p>
+          <w:p>
+            <w:pPr>
+              <w:spacing w:after="240"/>
+            </w:pPr>
+            <w:r>
+              <w:rPr>
+                <w:rFonts w:ascii="Arial" w:hAnsi="Arial" w:cs="Arial"/>
+                <w:color w:val="000000"/>
+              </w:rPr>
+              <w:t xml:space="preserve">Our experience has been that the virtual classroom programs have lower reaction level survey scores than classroom programs. For this reason, we will use </w:t>
+            </w:r>
+            <w:r>
+              <w:rPr>
+                <w:rFonts w:ascii="Arial" w:hAnsi="Arial" w:cs="Arial"/>
+                <w:color w:val="000000"/>
+              </w:rPr>
+              <w:t xml:space="preserve">the ratings </w:t>
+            </w:r>
+            <w:r>
+              <w:rPr>
+                <w:rFonts w:ascii="Arial" w:hAnsi="Arial" w:cs="Arial"/>
+                <w:color w:val="000000"/>
+              </w:rPr>
+              <w:t>of the two questions mentioned previously</w:t>
+            </w:r>
+            <w:r>
+              <w:rPr>
+                <w:rFonts w:ascii="Arial" w:hAnsi="Arial" w:cs="Arial"/>
+                <w:color w:val="000000"/>
+              </w:rPr>
+              <w:t xml:space="preserve"> </w:t>
+            </w:r>
+            <w:r>
+              <w:rPr>
+                <w:rFonts w:ascii="Arial" w:hAnsi="Arial" w:cs="Arial"/>
+                <w:color w:val="000000"/>
+              </w:rPr>
+              <w:t>to add another means of calibrating the outcomes by multiplying the percent difference in the scores by the span of control, attrition, and survey changes.</w:t>
+            </w:r>
           </w:p>
         </w:tc>
       </w:tr>
@@ -4459,6 +5367,13 @@
             <w:pPr>
               <w:spacing w:after="240"/>
             </w:pPr>
+            <w:r>
+              <w:rPr>
+                <w:rFonts w:ascii="Arial" w:hAnsi="Arial" w:cs="Arial"/>
+                <w:color w:val="000000"/>
+              </w:rPr>
+              <w:t>In addition to the report, we could increase transparency by making the data available in a repository that would allow others to explore and apply their own methods of analysis. For example, the dataset could be used by others to apply machine learning techniques to model the findings and make predictions (regression, cluster analysis, deep learning).</w:t>
+            </w:r>
           </w:p>
         </w:tc>
       </w:tr>
@@ -4472,10 +5387,10 @@
       </w:pPr>
     </w:p>
     <w:sectPr>
-      <w:headerReference w:type="even" r:id="rId8"/>
-      <w:headerReference w:type="default" r:id="rId9"/>
-      <w:footerReference w:type="even" r:id="rId10"/>
-      <w:footerReference w:type="default" r:id="rId11"/>
+      <w:headerReference w:type="even" r:id="rId11"/>
+      <w:headerReference w:type="default" r:id="rId12"/>
+      <w:footerReference w:type="even" r:id="rId13"/>
+      <w:footerReference w:type="default" r:id="rId14"/>
       <w:type w:val="continuous"/>
       <w:pgSz w:w="12240" w:h="15840"/>
       <w:pgMar w:top="1890" w:right="1440" w:bottom="810" w:left="1350" w:header="720" w:footer="720" w:gutter="0"/>
@@ -4581,7 +5496,7 @@
         <w:rFonts w:ascii="Arial" w:hAnsi="Arial" w:cs="Arial"/>
         <w:noProof/>
       </w:rPr>
-      <w:t>1</w:t>
+      <w:t>12</w:t>
     </w:r>
     <w:r>
       <w:rPr>
@@ -5582,6 +6497,119 @@
     </w:lvl>
   </w:abstractNum>
   <w:abstractNum w:abstractNumId="6" w15:restartNumberingAfterBreak="0">
+    <w:nsid w:val="29C11272"/>
+    <w:multiLevelType w:val="hybridMultilevel"/>
+    <w:tmpl w:val="AA585F46"/>
+    <w:lvl w:ilvl="0" w:tplc="04090001">
+      <w:start w:val="1"/>
+      <w:numFmt w:val="bullet"/>
+      <w:lvlText w:val=""/>
+      <w:lvlJc w:val="left"/>
+      <w:pPr>
+        <w:ind w:left="720" w:hanging="360"/>
+      </w:pPr>
+      <w:rPr>
+        <w:rFonts w:ascii="Symbol" w:hAnsi="Symbol" w:hint="default"/>
+      </w:rPr>
+    </w:lvl>
+    <w:lvl w:ilvl="1" w:tplc="04090003" w:tentative="1">
+      <w:start w:val="1"/>
+      <w:numFmt w:val="bullet"/>
+      <w:lvlText w:val="o"/>
+      <w:lvlJc w:val="left"/>
+      <w:pPr>
+        <w:ind w:left="1440" w:hanging="360"/>
+      </w:pPr>
+      <w:rPr>
+        <w:rFonts w:ascii="Courier New" w:hAnsi="Courier New" w:cs="Courier New" w:hint="default"/>
+      </w:rPr>
+    </w:lvl>
+    <w:lvl w:ilvl="2" w:tplc="04090005" w:tentative="1">
+      <w:start w:val="1"/>
+      <w:numFmt w:val="bullet"/>
+      <w:lvlText w:val=""/>
+      <w:lvlJc w:val="left"/>
+      <w:pPr>
+        <w:ind w:left="2160" w:hanging="360"/>
+      </w:pPr>
+      <w:rPr>
+        <w:rFonts w:ascii="Wingdings" w:hAnsi="Wingdings" w:hint="default"/>
+      </w:rPr>
+    </w:lvl>
+    <w:lvl w:ilvl="3" w:tplc="04090001" w:tentative="1">
+      <w:start w:val="1"/>
+      <w:numFmt w:val="bullet"/>
+      <w:lvlText w:val=""/>
+      <w:lvlJc w:val="left"/>
+      <w:pPr>
+        <w:ind w:left="2880" w:hanging="360"/>
+      </w:pPr>
+      <w:rPr>
+        <w:rFonts w:ascii="Symbol" w:hAnsi="Symbol" w:hint="default"/>
+      </w:rPr>
+    </w:lvl>
+    <w:lvl w:ilvl="4" w:tplc="04090003" w:tentative="1">
+      <w:start w:val="1"/>
+      <w:numFmt w:val="bullet"/>
+      <w:lvlText w:val="o"/>
+      <w:lvlJc w:val="left"/>
+      <w:pPr>
+        <w:ind w:left="3600" w:hanging="360"/>
+      </w:pPr>
+      <w:rPr>
+        <w:rFonts w:ascii="Courier New" w:hAnsi="Courier New" w:cs="Courier New" w:hint="default"/>
+      </w:rPr>
+    </w:lvl>
+    <w:lvl w:ilvl="5" w:tplc="04090005" w:tentative="1">
+      <w:start w:val="1"/>
+      <w:numFmt w:val="bullet"/>
+      <w:lvlText w:val=""/>
+      <w:lvlJc w:val="left"/>
+      <w:pPr>
+        <w:ind w:left="4320" w:hanging="360"/>
+      </w:pPr>
+      <w:rPr>
+        <w:rFonts w:ascii="Wingdings" w:hAnsi="Wingdings" w:hint="default"/>
+      </w:rPr>
+    </w:lvl>
+    <w:lvl w:ilvl="6" w:tplc="04090001" w:tentative="1">
+      <w:start w:val="1"/>
+      <w:numFmt w:val="bullet"/>
+      <w:lvlText w:val=""/>
+      <w:lvlJc w:val="left"/>
+      <w:pPr>
+        <w:ind w:left="5040" w:hanging="360"/>
+      </w:pPr>
+      <w:rPr>
+        <w:rFonts w:ascii="Symbol" w:hAnsi="Symbol" w:hint="default"/>
+      </w:rPr>
+    </w:lvl>
+    <w:lvl w:ilvl="7" w:tplc="04090003" w:tentative="1">
+      <w:start w:val="1"/>
+      <w:numFmt w:val="bullet"/>
+      <w:lvlText w:val="o"/>
+      <w:lvlJc w:val="left"/>
+      <w:pPr>
+        <w:ind w:left="5760" w:hanging="360"/>
+      </w:pPr>
+      <w:rPr>
+        <w:rFonts w:ascii="Courier New" w:hAnsi="Courier New" w:cs="Courier New" w:hint="default"/>
+      </w:rPr>
+    </w:lvl>
+    <w:lvl w:ilvl="8" w:tplc="04090005" w:tentative="1">
+      <w:start w:val="1"/>
+      <w:numFmt w:val="bullet"/>
+      <w:lvlText w:val=""/>
+      <w:lvlJc w:val="left"/>
+      <w:pPr>
+        <w:ind w:left="6480" w:hanging="360"/>
+      </w:pPr>
+      <w:rPr>
+        <w:rFonts w:ascii="Wingdings" w:hAnsi="Wingdings" w:hint="default"/>
+      </w:rPr>
+    </w:lvl>
+  </w:abstractNum>
+  <w:abstractNum w:abstractNumId="7" w15:restartNumberingAfterBreak="0">
     <w:nsid w:val="385F41A4"/>
     <w:multiLevelType w:val="multilevel"/>
     <w:tmpl w:val="7968FB14"/>
@@ -5694,7 +6722,7 @@
       </w:pPr>
     </w:lvl>
   </w:abstractNum>
-  <w:abstractNum w:abstractNumId="7" w15:restartNumberingAfterBreak="0">
+  <w:abstractNum w:abstractNumId="8" w15:restartNumberingAfterBreak="0">
     <w:nsid w:val="387A709B"/>
     <w:multiLevelType w:val="multilevel"/>
     <w:tmpl w:val="7968FB14"/>
@@ -5807,7 +6835,7 @@
       </w:pPr>
     </w:lvl>
   </w:abstractNum>
-  <w:abstractNum w:abstractNumId="8" w15:restartNumberingAfterBreak="0">
+  <w:abstractNum w:abstractNumId="9" w15:restartNumberingAfterBreak="0">
     <w:nsid w:val="40164468"/>
     <w:multiLevelType w:val="hybridMultilevel"/>
     <w:tmpl w:val="1AB6410C"/>
@@ -5896,7 +6924,7 @@
       </w:pPr>
     </w:lvl>
   </w:abstractNum>
-  <w:abstractNum w:abstractNumId="9" w15:restartNumberingAfterBreak="0">
+  <w:abstractNum w:abstractNumId="10" w15:restartNumberingAfterBreak="0">
     <w:nsid w:val="42E16A96"/>
     <w:multiLevelType w:val="hybridMultilevel"/>
     <w:tmpl w:val="8352563A"/>
@@ -6009,7 +7037,7 @@
       </w:rPr>
     </w:lvl>
   </w:abstractNum>
-  <w:abstractNum w:abstractNumId="10" w15:restartNumberingAfterBreak="0">
+  <w:abstractNum w:abstractNumId="11" w15:restartNumberingAfterBreak="0">
     <w:nsid w:val="47571C5E"/>
     <w:multiLevelType w:val="hybridMultilevel"/>
     <w:tmpl w:val="54046D94"/>
@@ -6098,7 +7126,7 @@
       </w:pPr>
     </w:lvl>
   </w:abstractNum>
-  <w:abstractNum w:abstractNumId="11" w15:restartNumberingAfterBreak="0">
+  <w:abstractNum w:abstractNumId="12" w15:restartNumberingAfterBreak="0">
     <w:nsid w:val="477E01FA"/>
     <w:multiLevelType w:val="multilevel"/>
     <w:tmpl w:val="E6B8D508"/>
@@ -6211,7 +7239,7 @@
       </w:pPr>
     </w:lvl>
   </w:abstractNum>
-  <w:abstractNum w:abstractNumId="12" w15:restartNumberingAfterBreak="0">
+  <w:abstractNum w:abstractNumId="13" w15:restartNumberingAfterBreak="0">
     <w:nsid w:val="4DFD1D7F"/>
     <w:multiLevelType w:val="hybridMultilevel"/>
     <w:tmpl w:val="7DB4D576"/>
@@ -6300,7 +7328,209 @@
       </w:pPr>
     </w:lvl>
   </w:abstractNum>
-  <w:abstractNum w:abstractNumId="13" w15:restartNumberingAfterBreak="0">
+  <w:abstractNum w:abstractNumId="14" w15:restartNumberingAfterBreak="0">
+    <w:nsid w:val="51C40567"/>
+    <w:multiLevelType w:val="hybridMultilevel"/>
+    <w:tmpl w:val="F4DE874C"/>
+    <w:lvl w:ilvl="0" w:tplc="04090001">
+      <w:start w:val="1"/>
+      <w:numFmt w:val="bullet"/>
+      <w:lvlText w:val=""/>
+      <w:lvlJc w:val="left"/>
+      <w:pPr>
+        <w:ind w:left="720" w:hanging="360"/>
+      </w:pPr>
+      <w:rPr>
+        <w:rFonts w:ascii="Symbol" w:hAnsi="Symbol" w:hint="default"/>
+      </w:rPr>
+    </w:lvl>
+    <w:lvl w:ilvl="1" w:tplc="04090003" w:tentative="1">
+      <w:start w:val="1"/>
+      <w:numFmt w:val="bullet"/>
+      <w:lvlText w:val="o"/>
+      <w:lvlJc w:val="left"/>
+      <w:pPr>
+        <w:ind w:left="1440" w:hanging="360"/>
+      </w:pPr>
+      <w:rPr>
+        <w:rFonts w:ascii="Courier New" w:hAnsi="Courier New" w:cs="Courier New" w:hint="default"/>
+      </w:rPr>
+    </w:lvl>
+    <w:lvl w:ilvl="2" w:tplc="04090005" w:tentative="1">
+      <w:start w:val="1"/>
+      <w:numFmt w:val="bullet"/>
+      <w:lvlText w:val=""/>
+      <w:lvlJc w:val="left"/>
+      <w:pPr>
+        <w:ind w:left="2160" w:hanging="360"/>
+      </w:pPr>
+      <w:rPr>
+        <w:rFonts w:ascii="Wingdings" w:hAnsi="Wingdings" w:hint="default"/>
+      </w:rPr>
+    </w:lvl>
+    <w:lvl w:ilvl="3" w:tplc="04090001" w:tentative="1">
+      <w:start w:val="1"/>
+      <w:numFmt w:val="bullet"/>
+      <w:lvlText w:val=""/>
+      <w:lvlJc w:val="left"/>
+      <w:pPr>
+        <w:ind w:left="2880" w:hanging="360"/>
+      </w:pPr>
+      <w:rPr>
+        <w:rFonts w:ascii="Symbol" w:hAnsi="Symbol" w:hint="default"/>
+      </w:rPr>
+    </w:lvl>
+    <w:lvl w:ilvl="4" w:tplc="04090003" w:tentative="1">
+      <w:start w:val="1"/>
+      <w:numFmt w:val="bullet"/>
+      <w:lvlText w:val="o"/>
+      <w:lvlJc w:val="left"/>
+      <w:pPr>
+        <w:ind w:left="3600" w:hanging="360"/>
+      </w:pPr>
+      <w:rPr>
+        <w:rFonts w:ascii="Courier New" w:hAnsi="Courier New" w:cs="Courier New" w:hint="default"/>
+      </w:rPr>
+    </w:lvl>
+    <w:lvl w:ilvl="5" w:tplc="04090005" w:tentative="1">
+      <w:start w:val="1"/>
+      <w:numFmt w:val="bullet"/>
+      <w:lvlText w:val=""/>
+      <w:lvlJc w:val="left"/>
+      <w:pPr>
+        <w:ind w:left="4320" w:hanging="360"/>
+      </w:pPr>
+      <w:rPr>
+        <w:rFonts w:ascii="Wingdings" w:hAnsi="Wingdings" w:hint="default"/>
+      </w:rPr>
+    </w:lvl>
+    <w:lvl w:ilvl="6" w:tplc="04090001" w:tentative="1">
+      <w:start w:val="1"/>
+      <w:numFmt w:val="bullet"/>
+      <w:lvlText w:val=""/>
+      <w:lvlJc w:val="left"/>
+      <w:pPr>
+        <w:ind w:left="5040" w:hanging="360"/>
+      </w:pPr>
+      <w:rPr>
+        <w:rFonts w:ascii="Symbol" w:hAnsi="Symbol" w:hint="default"/>
+      </w:rPr>
+    </w:lvl>
+    <w:lvl w:ilvl="7" w:tplc="04090003" w:tentative="1">
+      <w:start w:val="1"/>
+      <w:numFmt w:val="bullet"/>
+      <w:lvlText w:val="o"/>
+      <w:lvlJc w:val="left"/>
+      <w:pPr>
+        <w:ind w:left="5760" w:hanging="360"/>
+      </w:pPr>
+      <w:rPr>
+        <w:rFonts w:ascii="Courier New" w:hAnsi="Courier New" w:cs="Courier New" w:hint="default"/>
+      </w:rPr>
+    </w:lvl>
+    <w:lvl w:ilvl="8" w:tplc="04090005" w:tentative="1">
+      <w:start w:val="1"/>
+      <w:numFmt w:val="bullet"/>
+      <w:lvlText w:val=""/>
+      <w:lvlJc w:val="left"/>
+      <w:pPr>
+        <w:ind w:left="6480" w:hanging="360"/>
+      </w:pPr>
+      <w:rPr>
+        <w:rFonts w:ascii="Wingdings" w:hAnsi="Wingdings" w:hint="default"/>
+      </w:rPr>
+    </w:lvl>
+  </w:abstractNum>
+  <w:abstractNum w:abstractNumId="15" w15:restartNumberingAfterBreak="0">
+    <w:nsid w:val="586858CA"/>
+    <w:multiLevelType w:val="hybridMultilevel"/>
+    <w:tmpl w:val="EA00975E"/>
+    <w:lvl w:ilvl="0" w:tplc="BED6B324">
+      <w:start w:val="1"/>
+      <w:numFmt w:val="decimal"/>
+      <w:lvlText w:val="%1)"/>
+      <w:lvlJc w:val="left"/>
+      <w:pPr>
+        <w:ind w:left="720" w:hanging="360"/>
+      </w:pPr>
+      <w:rPr>
+        <w:rFonts w:ascii="Arial" w:hAnsi="Arial" w:cs="Arial" w:hint="default"/>
+      </w:rPr>
+    </w:lvl>
+    <w:lvl w:ilvl="1" w:tplc="04090019" w:tentative="1">
+      <w:start w:val="1"/>
+      <w:numFmt w:val="lowerLetter"/>
+      <w:lvlText w:val="%2."/>
+      <w:lvlJc w:val="left"/>
+      <w:pPr>
+        <w:ind w:left="1440" w:hanging="360"/>
+      </w:pPr>
+    </w:lvl>
+    <w:lvl w:ilvl="2" w:tplc="0409001B" w:tentative="1">
+      <w:start w:val="1"/>
+      <w:numFmt w:val="lowerRoman"/>
+      <w:lvlText w:val="%3."/>
+      <w:lvlJc w:val="right"/>
+      <w:pPr>
+        <w:ind w:left="2160" w:hanging="180"/>
+      </w:pPr>
+    </w:lvl>
+    <w:lvl w:ilvl="3" w:tplc="0409000F" w:tentative="1">
+      <w:start w:val="1"/>
+      <w:numFmt w:val="decimal"/>
+      <w:lvlText w:val="%4."/>
+      <w:lvlJc w:val="left"/>
+      <w:pPr>
+        <w:ind w:left="2880" w:hanging="360"/>
+      </w:pPr>
+    </w:lvl>
+    <w:lvl w:ilvl="4" w:tplc="04090019" w:tentative="1">
+      <w:start w:val="1"/>
+      <w:numFmt w:val="lowerLetter"/>
+      <w:lvlText w:val="%5."/>
+      <w:lvlJc w:val="left"/>
+      <w:pPr>
+        <w:ind w:left="3600" w:hanging="360"/>
+      </w:pPr>
+    </w:lvl>
+    <w:lvl w:ilvl="5" w:tplc="0409001B" w:tentative="1">
+      <w:start w:val="1"/>
+      <w:numFmt w:val="lowerRoman"/>
+      <w:lvlText w:val="%6."/>
+      <w:lvlJc w:val="right"/>
+      <w:pPr>
+        <w:ind w:left="4320" w:hanging="180"/>
+      </w:pPr>
+    </w:lvl>
+    <w:lvl w:ilvl="6" w:tplc="0409000F" w:tentative="1">
+      <w:start w:val="1"/>
+      <w:numFmt w:val="decimal"/>
+      <w:lvlText w:val="%7."/>
+      <w:lvlJc w:val="left"/>
+      <w:pPr>
+        <w:ind w:left="5040" w:hanging="360"/>
+      </w:pPr>
+    </w:lvl>
+    <w:lvl w:ilvl="7" w:tplc="04090019" w:tentative="1">
+      <w:start w:val="1"/>
+      <w:numFmt w:val="lowerLetter"/>
+      <w:lvlText w:val="%8."/>
+      <w:lvlJc w:val="left"/>
+      <w:pPr>
+        <w:ind w:left="5760" w:hanging="360"/>
+      </w:pPr>
+    </w:lvl>
+    <w:lvl w:ilvl="8" w:tplc="0409001B" w:tentative="1">
+      <w:start w:val="1"/>
+      <w:numFmt w:val="lowerRoman"/>
+      <w:lvlText w:val="%9."/>
+      <w:lvlJc w:val="right"/>
+      <w:pPr>
+        <w:ind w:left="6480" w:hanging="180"/>
+      </w:pPr>
+    </w:lvl>
+  </w:abstractNum>
+  <w:abstractNum w:abstractNumId="16" w15:restartNumberingAfterBreak="0">
     <w:nsid w:val="5F8E1F01"/>
     <w:multiLevelType w:val="hybridMultilevel"/>
     <w:tmpl w:val="7DB4D576"/>
@@ -6389,7 +7619,7 @@
       </w:pPr>
     </w:lvl>
   </w:abstractNum>
-  <w:abstractNum w:abstractNumId="14" w15:restartNumberingAfterBreak="0">
+  <w:abstractNum w:abstractNumId="17" w15:restartNumberingAfterBreak="0">
     <w:nsid w:val="612D4210"/>
     <w:multiLevelType w:val="hybridMultilevel"/>
     <w:tmpl w:val="7DB4D576"/>
@@ -6478,7 +7708,274 @@
       </w:pPr>
     </w:lvl>
   </w:abstractNum>
-  <w:abstractNum w:abstractNumId="15" w15:restartNumberingAfterBreak="0">
+  <w:abstractNum w:abstractNumId="18" w15:restartNumberingAfterBreak="0">
+    <w:nsid w:val="64C51612"/>
+    <w:multiLevelType w:val="hybridMultilevel"/>
+    <w:tmpl w:val="A00C5ED4"/>
+    <w:lvl w:ilvl="0" w:tplc="04090011">
+      <w:start w:val="1"/>
+      <w:numFmt w:val="decimal"/>
+      <w:lvlText w:val="%1)"/>
+      <w:lvlJc w:val="left"/>
+      <w:pPr>
+        <w:ind w:left="720" w:hanging="360"/>
+      </w:pPr>
+      <w:rPr>
+        <w:rFonts w:hint="default"/>
+      </w:rPr>
+    </w:lvl>
+    <w:lvl w:ilvl="1" w:tplc="04090019" w:tentative="1">
+      <w:start w:val="1"/>
+      <w:numFmt w:val="lowerLetter"/>
+      <w:lvlText w:val="%2."/>
+      <w:lvlJc w:val="left"/>
+      <w:pPr>
+        <w:ind w:left="1440" w:hanging="360"/>
+      </w:pPr>
+    </w:lvl>
+    <w:lvl w:ilvl="2" w:tplc="0409001B" w:tentative="1">
+      <w:start w:val="1"/>
+      <w:numFmt w:val="lowerRoman"/>
+      <w:lvlText w:val="%3."/>
+      <w:lvlJc w:val="right"/>
+      <w:pPr>
+        <w:ind w:left="2160" w:hanging="180"/>
+      </w:pPr>
+    </w:lvl>
+    <w:lvl w:ilvl="3" w:tplc="0409000F" w:tentative="1">
+      <w:start w:val="1"/>
+      <w:numFmt w:val="decimal"/>
+      <w:lvlText w:val="%4."/>
+      <w:lvlJc w:val="left"/>
+      <w:pPr>
+        <w:ind w:left="2880" w:hanging="360"/>
+      </w:pPr>
+    </w:lvl>
+    <w:lvl w:ilvl="4" w:tplc="04090019" w:tentative="1">
+      <w:start w:val="1"/>
+      <w:numFmt w:val="lowerLetter"/>
+      <w:lvlText w:val="%5."/>
+      <w:lvlJc w:val="left"/>
+      <w:pPr>
+        <w:ind w:left="3600" w:hanging="360"/>
+      </w:pPr>
+    </w:lvl>
+    <w:lvl w:ilvl="5" w:tplc="0409001B" w:tentative="1">
+      <w:start w:val="1"/>
+      <w:numFmt w:val="lowerRoman"/>
+      <w:lvlText w:val="%6."/>
+      <w:lvlJc w:val="right"/>
+      <w:pPr>
+        <w:ind w:left="4320" w:hanging="180"/>
+      </w:pPr>
+    </w:lvl>
+    <w:lvl w:ilvl="6" w:tplc="0409000F" w:tentative="1">
+      <w:start w:val="1"/>
+      <w:numFmt w:val="decimal"/>
+      <w:lvlText w:val="%7."/>
+      <w:lvlJc w:val="left"/>
+      <w:pPr>
+        <w:ind w:left="5040" w:hanging="360"/>
+      </w:pPr>
+    </w:lvl>
+    <w:lvl w:ilvl="7" w:tplc="04090019" w:tentative="1">
+      <w:start w:val="1"/>
+      <w:numFmt w:val="lowerLetter"/>
+      <w:lvlText w:val="%8."/>
+      <w:lvlJc w:val="left"/>
+      <w:pPr>
+        <w:ind w:left="5760" w:hanging="360"/>
+      </w:pPr>
+    </w:lvl>
+    <w:lvl w:ilvl="8" w:tplc="0409001B" w:tentative="1">
+      <w:start w:val="1"/>
+      <w:numFmt w:val="lowerRoman"/>
+      <w:lvlText w:val="%9."/>
+      <w:lvlJc w:val="right"/>
+      <w:pPr>
+        <w:ind w:left="6480" w:hanging="180"/>
+      </w:pPr>
+    </w:lvl>
+  </w:abstractNum>
+  <w:abstractNum w:abstractNumId="19" w15:restartNumberingAfterBreak="0">
+    <w:nsid w:val="6FDB7CA1"/>
+    <w:multiLevelType w:val="hybridMultilevel"/>
+    <w:tmpl w:val="C4F09FBE"/>
+    <w:lvl w:ilvl="0" w:tplc="A5C06436">
+      <w:start w:val="1"/>
+      <w:numFmt w:val="decimal"/>
+      <w:lvlText w:val="%1)"/>
+      <w:lvlJc w:val="left"/>
+      <w:pPr>
+        <w:ind w:left="1080" w:hanging="360"/>
+      </w:pPr>
+      <w:rPr>
+        <w:rFonts w:hint="default"/>
+      </w:rPr>
+    </w:lvl>
+    <w:lvl w:ilvl="1" w:tplc="04090019" w:tentative="1">
+      <w:start w:val="1"/>
+      <w:numFmt w:val="lowerLetter"/>
+      <w:lvlText w:val="%2."/>
+      <w:lvlJc w:val="left"/>
+      <w:pPr>
+        <w:ind w:left="1800" w:hanging="360"/>
+      </w:pPr>
+    </w:lvl>
+    <w:lvl w:ilvl="2" w:tplc="0409001B" w:tentative="1">
+      <w:start w:val="1"/>
+      <w:numFmt w:val="lowerRoman"/>
+      <w:lvlText w:val="%3."/>
+      <w:lvlJc w:val="right"/>
+      <w:pPr>
+        <w:ind w:left="2520" w:hanging="180"/>
+      </w:pPr>
+    </w:lvl>
+    <w:lvl w:ilvl="3" w:tplc="0409000F" w:tentative="1">
+      <w:start w:val="1"/>
+      <w:numFmt w:val="decimal"/>
+      <w:lvlText w:val="%4."/>
+      <w:lvlJc w:val="left"/>
+      <w:pPr>
+        <w:ind w:left="3240" w:hanging="360"/>
+      </w:pPr>
+    </w:lvl>
+    <w:lvl w:ilvl="4" w:tplc="04090019" w:tentative="1">
+      <w:start w:val="1"/>
+      <w:numFmt w:val="lowerLetter"/>
+      <w:lvlText w:val="%5."/>
+      <w:lvlJc w:val="left"/>
+      <w:pPr>
+        <w:ind w:left="3960" w:hanging="360"/>
+      </w:pPr>
+    </w:lvl>
+    <w:lvl w:ilvl="5" w:tplc="0409001B" w:tentative="1">
+      <w:start w:val="1"/>
+      <w:numFmt w:val="lowerRoman"/>
+      <w:lvlText w:val="%6."/>
+      <w:lvlJc w:val="right"/>
+      <w:pPr>
+        <w:ind w:left="4680" w:hanging="180"/>
+      </w:pPr>
+    </w:lvl>
+    <w:lvl w:ilvl="6" w:tplc="0409000F" w:tentative="1">
+      <w:start w:val="1"/>
+      <w:numFmt w:val="decimal"/>
+      <w:lvlText w:val="%7."/>
+      <w:lvlJc w:val="left"/>
+      <w:pPr>
+        <w:ind w:left="5400" w:hanging="360"/>
+      </w:pPr>
+    </w:lvl>
+    <w:lvl w:ilvl="7" w:tplc="04090019" w:tentative="1">
+      <w:start w:val="1"/>
+      <w:numFmt w:val="lowerLetter"/>
+      <w:lvlText w:val="%8."/>
+      <w:lvlJc w:val="left"/>
+      <w:pPr>
+        <w:ind w:left="6120" w:hanging="360"/>
+      </w:pPr>
+    </w:lvl>
+    <w:lvl w:ilvl="8" w:tplc="0409001B" w:tentative="1">
+      <w:start w:val="1"/>
+      <w:numFmt w:val="lowerRoman"/>
+      <w:lvlText w:val="%9."/>
+      <w:lvlJc w:val="right"/>
+      <w:pPr>
+        <w:ind w:left="6840" w:hanging="180"/>
+      </w:pPr>
+    </w:lvl>
+  </w:abstractNum>
+  <w:abstractNum w:abstractNumId="20" w15:restartNumberingAfterBreak="0">
+    <w:nsid w:val="78687C40"/>
+    <w:multiLevelType w:val="hybridMultilevel"/>
+    <w:tmpl w:val="BDB8ACC8"/>
+    <w:lvl w:ilvl="0" w:tplc="052EF468">
+      <w:start w:val="1"/>
+      <w:numFmt w:val="decimal"/>
+      <w:lvlText w:val="%1)"/>
+      <w:lvlJc w:val="left"/>
+      <w:pPr>
+        <w:ind w:left="1080" w:hanging="360"/>
+      </w:pPr>
+      <w:rPr>
+        <w:rFonts w:hint="default"/>
+      </w:rPr>
+    </w:lvl>
+    <w:lvl w:ilvl="1" w:tplc="04090019">
+      <w:start w:val="1"/>
+      <w:numFmt w:val="lowerLetter"/>
+      <w:lvlText w:val="%2."/>
+      <w:lvlJc w:val="left"/>
+      <w:pPr>
+        <w:ind w:left="1800" w:hanging="360"/>
+      </w:pPr>
+    </w:lvl>
+    <w:lvl w:ilvl="2" w:tplc="0409001B" w:tentative="1">
+      <w:start w:val="1"/>
+      <w:numFmt w:val="lowerRoman"/>
+      <w:lvlText w:val="%3."/>
+      <w:lvlJc w:val="right"/>
+      <w:pPr>
+        <w:ind w:left="2520" w:hanging="180"/>
+      </w:pPr>
+    </w:lvl>
+    <w:lvl w:ilvl="3" w:tplc="0409000F" w:tentative="1">
+      <w:start w:val="1"/>
+      <w:numFmt w:val="decimal"/>
+      <w:lvlText w:val="%4."/>
+      <w:lvlJc w:val="left"/>
+      <w:pPr>
+        <w:ind w:left="3240" w:hanging="360"/>
+      </w:pPr>
+    </w:lvl>
+    <w:lvl w:ilvl="4" w:tplc="04090019" w:tentative="1">
+      <w:start w:val="1"/>
+      <w:numFmt w:val="lowerLetter"/>
+      <w:lvlText w:val="%5."/>
+      <w:lvlJc w:val="left"/>
+      <w:pPr>
+        <w:ind w:left="3960" w:hanging="360"/>
+      </w:pPr>
+    </w:lvl>
+    <w:lvl w:ilvl="5" w:tplc="0409001B" w:tentative="1">
+      <w:start w:val="1"/>
+      <w:numFmt w:val="lowerRoman"/>
+      <w:lvlText w:val="%6."/>
+      <w:lvlJc w:val="right"/>
+      <w:pPr>
+        <w:ind w:left="4680" w:hanging="180"/>
+      </w:pPr>
+    </w:lvl>
+    <w:lvl w:ilvl="6" w:tplc="0409000F" w:tentative="1">
+      <w:start w:val="1"/>
+      <w:numFmt w:val="decimal"/>
+      <w:lvlText w:val="%7."/>
+      <w:lvlJc w:val="left"/>
+      <w:pPr>
+        <w:ind w:left="5400" w:hanging="360"/>
+      </w:pPr>
+    </w:lvl>
+    <w:lvl w:ilvl="7" w:tplc="04090019" w:tentative="1">
+      <w:start w:val="1"/>
+      <w:numFmt w:val="lowerLetter"/>
+      <w:lvlText w:val="%8."/>
+      <w:lvlJc w:val="left"/>
+      <w:pPr>
+        <w:ind w:left="6120" w:hanging="360"/>
+      </w:pPr>
+    </w:lvl>
+    <w:lvl w:ilvl="8" w:tplc="0409001B" w:tentative="1">
+      <w:start w:val="1"/>
+      <w:numFmt w:val="lowerRoman"/>
+      <w:lvlText w:val="%9."/>
+      <w:lvlJc w:val="right"/>
+      <w:pPr>
+        <w:ind w:left="6840" w:hanging="180"/>
+      </w:pPr>
+    </w:lvl>
+  </w:abstractNum>
+  <w:abstractNum w:abstractNumId="21" w15:restartNumberingAfterBreak="0">
     <w:nsid w:val="7BDD2AB8"/>
     <w:multiLevelType w:val="hybridMultilevel"/>
     <w:tmpl w:val="0AEECBAA"/>
@@ -6591,7 +8088,7 @@
       </w:rPr>
     </w:lvl>
   </w:abstractNum>
-  <w:abstractNum w:abstractNumId="16" w15:restartNumberingAfterBreak="0">
+  <w:abstractNum w:abstractNumId="22" w15:restartNumberingAfterBreak="0">
     <w:nsid w:val="7C744B1D"/>
     <w:multiLevelType w:val="hybridMultilevel"/>
     <w:tmpl w:val="7DB4D576"/>
@@ -6681,25 +8178,25 @@
     </w:lvl>
   </w:abstractNum>
   <w:num w:numId="1">
-    <w:abstractNumId w:val="9"/>
+    <w:abstractNumId w:val="10"/>
   </w:num>
   <w:num w:numId="2">
     <w:abstractNumId w:val="0"/>
   </w:num>
   <w:num w:numId="3">
-    <w:abstractNumId w:val="8"/>
+    <w:abstractNumId w:val="9"/>
   </w:num>
   <w:num w:numId="4">
+    <w:abstractNumId w:val="16"/>
+  </w:num>
+  <w:num w:numId="5">
     <w:abstractNumId w:val="13"/>
   </w:num>
-  <w:num w:numId="5">
-    <w:abstractNumId w:val="12"/>
-  </w:num>
   <w:num w:numId="6">
-    <w:abstractNumId w:val="14"/>
+    <w:abstractNumId w:val="17"/>
   </w:num>
   <w:num w:numId="7">
-    <w:abstractNumId w:val="16"/>
+    <w:abstractNumId w:val="22"/>
   </w:num>
   <w:num w:numId="8">
     <w:abstractNumId w:val="2"/>
@@ -6711,13 +8208,13 @@
     <w:abstractNumId w:val="1"/>
   </w:num>
   <w:num w:numId="11">
-    <w:abstractNumId w:val="11"/>
+    <w:abstractNumId w:val="12"/>
   </w:num>
   <w:num w:numId="12">
     <w:abstractNumId w:val="4"/>
   </w:num>
   <w:num w:numId="13">
-    <w:abstractNumId w:val="7"/>
+    <w:abstractNumId w:val="8"/>
     <w:lvlOverride w:ilvl="0">
       <w:lvl w:ilvl="0">
         <w:numFmt w:val="decimal"/>
@@ -6727,16 +8224,34 @@
     </w:lvlOverride>
   </w:num>
   <w:num w:numId="14">
-    <w:abstractNumId w:val="6"/>
+    <w:abstractNumId w:val="7"/>
   </w:num>
   <w:num w:numId="15">
-    <w:abstractNumId w:val="10"/>
+    <w:abstractNumId w:val="11"/>
   </w:num>
   <w:num w:numId="16">
     <w:abstractNumId w:val="5"/>
   </w:num>
   <w:num w:numId="17">
+    <w:abstractNumId w:val="21"/>
+  </w:num>
+  <w:num w:numId="18">
     <w:abstractNumId w:val="15"/>
+  </w:num>
+  <w:num w:numId="19">
+    <w:abstractNumId w:val="19"/>
+  </w:num>
+  <w:num w:numId="20">
+    <w:abstractNumId w:val="18"/>
+  </w:num>
+  <w:num w:numId="21">
+    <w:abstractNumId w:val="20"/>
+  </w:num>
+  <w:num w:numId="22">
+    <w:abstractNumId w:val="14"/>
+  </w:num>
+  <w:num w:numId="23">
+    <w:abstractNumId w:val="6"/>
   </w:num>
   <w:numIdMacAtCleanup w:val="10"/>
 </w:numbering>
@@ -6861,7 +8376,6 @@
     <w:lsdException w:name="HTML Sample" w:semiHidden="1" w:unhideWhenUsed="1"/>
     <w:lsdException w:name="HTML Typewriter" w:semiHidden="1" w:unhideWhenUsed="1"/>
     <w:lsdException w:name="HTML Variable" w:semiHidden="1" w:unhideWhenUsed="1"/>
-    <w:lsdException w:name="Normal Table" w:semiHidden="1" w:unhideWhenUsed="1"/>
     <w:lsdException w:name="annotation subject" w:semiHidden="1" w:unhideWhenUsed="1"/>
     <w:lsdException w:name="No List" w:semiHidden="1" w:unhideWhenUsed="1"/>
     <w:lsdException w:name="Outline List 1" w:semiHidden="1" w:unhideWhenUsed="1"/>
@@ -6904,11 +8418,8 @@
     <w:lsdException w:name="Table Contemporary" w:semiHidden="1" w:unhideWhenUsed="1"/>
     <w:lsdException w:name="Table Elegant" w:semiHidden="1" w:unhideWhenUsed="1"/>
     <w:lsdException w:name="Table Professional" w:semiHidden="1" w:unhideWhenUsed="1"/>
-    <w:lsdException w:name="Table Subtle 1" w:semiHidden="1" w:unhideWhenUsed="1"/>
     <w:lsdException w:name="Table Subtle 2" w:semiHidden="1" w:unhideWhenUsed="1"/>
     <w:lsdException w:name="Table Web 1" w:semiHidden="1" w:unhideWhenUsed="1"/>
-    <w:lsdException w:name="Table Web 2" w:semiHidden="1" w:unhideWhenUsed="1"/>
-    <w:lsdException w:name="Table Web 3" w:semiHidden="1" w:unhideWhenUsed="1"/>
     <w:lsdException w:name="Balloon Text" w:semiHidden="1" w:unhideWhenUsed="1"/>
     <w:lsdException w:name="Table Grid" w:uiPriority="59"/>
     <w:lsdException w:name="Table Theme" w:semiHidden="1" w:unhideWhenUsed="1"/>
@@ -8300,6 +9811,13 @@
     <w:pitch w:val="variable"/>
     <w:sig w:usb0="00000000" w:usb1="10000000" w:usb2="00000000" w:usb3="00000000" w:csb0="80000000" w:csb1="00000000"/>
   </w:font>
+  <w:font w:name="Arial">
+    <w:panose1 w:val="020B0604020202020204"/>
+    <w:charset w:val="00"/>
+    <w:family w:val="swiss"/>
+    <w:pitch w:val="variable"/>
+    <w:sig w:usb0="E0002EFF" w:usb1="C000785B" w:usb2="00000009" w:usb3="00000000" w:csb0="000001FF" w:csb1="00000000"/>
+  </w:font>
   <w:font w:name="Cambria">
     <w:panose1 w:val="02040503050406030204"/>
     <w:charset w:val="00"/>
@@ -8338,17 +9856,11 @@
     <w:sig w:usb0="E0002EFF" w:usb1="C000785B" w:usb2="00000009" w:usb3="00000000" w:csb0="000001FF" w:csb1="00000000"/>
   </w:font>
   <w:font w:name="Lucida Grande">
+    <w:altName w:val="Arial"/>
     <w:charset w:val="00"/>
     <w:family w:val="swiss"/>
     <w:pitch w:val="variable"/>
-    <w:sig w:usb0="E1000AEF" w:usb1="5000A1FF" w:usb2="00000000" w:usb3="00000000" w:csb0="000001BF" w:csb1="00000000"/>
-  </w:font>
-  <w:font w:name="Arial">
-    <w:panose1 w:val="020B0604020202020204"/>
-    <w:charset w:val="00"/>
-    <w:family w:val="swiss"/>
-    <w:pitch w:val="variable"/>
-    <w:sig w:usb0="E0002EFF" w:usb1="C000785B" w:usb2="00000009" w:usb3="00000000" w:csb0="000001FF" w:csb1="00000000"/>
+    <w:sig w:usb0="00000000" w:usb1="5000A1FF" w:usb2="00000000" w:usb3="00000000" w:csb0="000001BF" w:csb1="00000000"/>
   </w:font>
   <w:font w:name="Yu Mincho">
     <w:charset w:val="80"/>
@@ -8403,6 +9915,7 @@
     <w:rsid w:val="00473B8F"/>
     <w:rsid w:val="004A4F21"/>
     <w:rsid w:val="004F6912"/>
+    <w:rsid w:val="005D28C4"/>
     <w:rsid w:val="005E169B"/>
     <w:rsid w:val="005E4D09"/>
     <w:rsid w:val="00694EA5"/>
@@ -8575,7 +10088,6 @@
     <w:lsdException w:name="HTML Sample" w:semiHidden="1" w:unhideWhenUsed="1"/>
     <w:lsdException w:name="HTML Typewriter" w:semiHidden="1" w:unhideWhenUsed="1"/>
     <w:lsdException w:name="HTML Variable" w:semiHidden="1" w:unhideWhenUsed="1"/>
-    <w:lsdException w:name="Normal Table" w:semiHidden="1" w:unhideWhenUsed="1"/>
     <w:lsdException w:name="annotation subject" w:semiHidden="1" w:unhideWhenUsed="1"/>
     <w:lsdException w:name="No List" w:semiHidden="1" w:unhideWhenUsed="1"/>
     <w:lsdException w:name="Outline List 1" w:semiHidden="1" w:unhideWhenUsed="1"/>
@@ -8618,11 +10130,8 @@
     <w:lsdException w:name="Table Contemporary" w:semiHidden="1" w:unhideWhenUsed="1"/>
     <w:lsdException w:name="Table Elegant" w:semiHidden="1" w:unhideWhenUsed="1"/>
     <w:lsdException w:name="Table Professional" w:semiHidden="1" w:unhideWhenUsed="1"/>
-    <w:lsdException w:name="Table Subtle 1" w:semiHidden="1" w:unhideWhenUsed="1"/>
     <w:lsdException w:name="Table Subtle 2" w:semiHidden="1" w:unhideWhenUsed="1"/>
     <w:lsdException w:name="Table Web 1" w:semiHidden="1" w:unhideWhenUsed="1"/>
-    <w:lsdException w:name="Table Web 2" w:semiHidden="1" w:unhideWhenUsed="1"/>
-    <w:lsdException w:name="Table Web 3" w:semiHidden="1" w:unhideWhenUsed="1"/>
     <w:lsdException w:name="Balloon Text" w:semiHidden="1" w:unhideWhenUsed="1"/>
     <w:lsdException w:name="Table Grid" w:uiPriority="59"/>
     <w:lsdException w:name="Table Theme" w:semiHidden="1" w:unhideWhenUsed="1"/>
@@ -9232,11 +10741,41 @@
 </file>
 
 <file path=customXml/item1.xml><?xml version="1.0" encoding="utf-8"?>
+<XMLData TextToDisplay="RightsWATCHMark">8|CITI-No PII-Internal|{00000000-0000-0000-0000-000000000000}</XMLData>
+</file>
+
+<file path=customXml/item2.xml><?xml version="1.0" encoding="utf-8"?>
+<XMLData TextToDisplay="%CLASSIFICATIONDATETIME%">13:29 16/03/2020</XMLData>
+</file>
+
+<file path=customXml/item3.xml><?xml version="1.0" encoding="utf-8"?>
+<XMLData TextToDisplay="%DOCUMENTGUID%">{00000000-0000-0000-0000-000000000000}</XMLData>
+</file>
+
+<file path=customXml/item4.xml><?xml version="1.0" encoding="utf-8"?>
 <b:Sources xmlns:b="http://schemas.openxmlformats.org/officeDocument/2006/bibliography" xmlns="http://schemas.openxmlformats.org/officeDocument/2006/bibliography" SelectedStyle="/APA.XSL" StyleName="APA"/>
 </file>
 
 <file path=customXml/itemProps1.xml><?xml version="1.0" encoding="utf-8"?>
-<ds:datastoreItem xmlns:ds="http://schemas.openxmlformats.org/officeDocument/2006/customXml" ds:itemID="{4E105F9F-5653-48C1-A63B-B2F5A05B35A7}">
+<ds:datastoreItem xmlns:ds="http://schemas.openxmlformats.org/officeDocument/2006/customXml" ds:itemID="{689145AD-746C-4F7E-A8B6-F457EBB27FD4}">
+  <ds:schemaRefs/>
+</ds:datastoreItem>
+</file>
+
+<file path=customXml/itemProps2.xml><?xml version="1.0" encoding="utf-8"?>
+<ds:datastoreItem xmlns:ds="http://schemas.openxmlformats.org/officeDocument/2006/customXml" ds:itemID="{C2E7BD7E-930E-46B0-82C0-3F6714BA7819}">
+  <ds:schemaRefs/>
+</ds:datastoreItem>
+</file>
+
+<file path=customXml/itemProps3.xml><?xml version="1.0" encoding="utf-8"?>
+<ds:datastoreItem xmlns:ds="http://schemas.openxmlformats.org/officeDocument/2006/customXml" ds:itemID="{1B55F04C-B14C-43A0-977F-48018C3597EE}">
+  <ds:schemaRefs/>
+</ds:datastoreItem>
+</file>
+
+<file path=customXml/itemProps4.xml><?xml version="1.0" encoding="utf-8"?>
+<ds:datastoreItem xmlns:ds="http://schemas.openxmlformats.org/officeDocument/2006/customXml" ds:itemID="{3C03E7D8-F14B-4112-8CBB-C4BF2C548102}">
   <ds:schemaRefs>
     <ds:schemaRef ds:uri="http://schemas.openxmlformats.org/officeDocument/2006/bibliography"/>
   </ds:schemaRefs>
